--- a/ordenanzas/1933.docx
+++ b/ordenanzas/1933.docx
@@ -4,7 +4,8 @@
   <w:body>
     <w:p>
       <w:pPr>
-        <w:spacing w:after="200"/>
+        <w:keepNext/>
+        <w:spacing w:after="240"/>
         <w:jc w:val="right"/>
         <w:rPr>
           <w:lang w:val="es-PE"/>
@@ -19,13 +20,16 @@
     </w:p>
     <w:p>
       <w:pPr>
-        <w:spacing w:after="200"/>
+        <w:keepNext/>
+        <w:spacing w:before="240" w:after="360"/>
         <w:rPr>
+          <w:b/>
           <w:lang w:val="es-PE"/>
         </w:rPr>
       </w:pPr>
       <w:r>
         <w:rPr>
+          <w:b/>
           <w:lang w:val="es-PE"/>
         </w:rPr>
         <w:t>ORDENANZA Nº 1933</w:t>
@@ -33,14 +37,18 @@
     </w:p>
     <w:p>
       <w:pPr>
-        <w:spacing w:after="200"/>
+        <w:keepNext/>
+        <w:spacing w:before="360" w:after="360"/>
+        <w:ind w:left="1984" w:right="1984"/>
         <w:jc w:val="center"/>
         <w:rPr>
+          <w:b/>
           <w:lang w:val="es-PE"/>
         </w:rPr>
       </w:pPr>
       <w:r>
         <w:rPr>
+          <w:b/>
           <w:lang w:val="es-PE"/>
         </w:rPr>
         <w:t>EL CONCEJO DELIBERANTE SANCIONA CON FUERZA DE ORDENANZA</w:t>
@@ -48,23 +56,31 @@
     </w:p>
     <w:p>
       <w:pPr>
-        <w:spacing w:after="200"/>
-        <w:jc w:val="both"/>
+        <w:keepNext/>
+        <w:spacing w:after="120"/>
         <w:rPr>
           <w:lang w:val="es-PE"/>
         </w:rPr>
       </w:pPr>
       <w:r>
         <w:rPr>
+          <w:u w:val="single"/>
           <w:lang w:val="es-PE"/>
         </w:rPr>
         <w:t>ARTICULO PRIMERO</w:t>
       </w:r>
       <w:r>
         <w:rPr>
+          <w:u w:val="single"/>
           <w:lang w:val="es-PE"/>
         </w:rPr>
-        <w:t xml:space="preserve">: </w:t>
+        <w:t>:</w:t>
+      </w:r>
+      <w:r>
+        <w:rPr>
+          <w:lang w:val="es-PE"/>
+        </w:rPr>
+        <w:t xml:space="preserve"> </w:t>
       </w:r>
       <w:r>
         <w:rPr>
@@ -99,13 +115,15 @@
     </w:p>
     <w:p>
       <w:pPr>
-        <w:spacing w:after="200"/>
+        <w:keepNext/>
+        <w:spacing w:after="120"/>
         <w:rPr>
           <w:lang w:val="es-PE"/>
         </w:rPr>
       </w:pPr>
       <w:r>
         <w:rPr>
+          <w:u w:val="single"/>
           <w:lang w:val="es-PE"/>
         </w:rPr>
         <w:t>ARTICULO SEGUNDO:</w:t>
@@ -119,8 +137,8 @@
     </w:p>
     <w:p>
       <w:pPr>
-        <w:spacing w:after="200"/>
-        <w:jc w:val="center"/>
+        <w:keepNext/>
+        <w:spacing w:after="120"/>
         <w:rPr>
           <w:lang w:val="es-PE"/>
         </w:rPr>
@@ -153,7 +171,8 @@
     </w:p>
     <w:p>
       <w:pPr>
-        <w:spacing w:after="200"/>
+        <w:keepNext/>
+        <w:spacing w:after="120"/>
         <w:rPr>
           <w:lang w:val="es-PE"/>
         </w:rPr>
@@ -195,7 +214,8 @@
           </w:tcPr>
           <w:p>
             <w:pPr>
-              <w:spacing w:after="200"/>
+              <w:keepNext/>
+              <w:spacing w:after="120"/>
               <w:rPr>
                 <w:bCs/>
               </w:rPr>
@@ -224,7 +244,8 @@
           </w:tcPr>
           <w:p>
             <w:pPr>
-              <w:spacing w:after="200"/>
+              <w:keepNext/>
+              <w:spacing w:after="120"/>
             </w:pPr>
           </w:p>
         </w:tc>
@@ -243,7 +264,8 @@
           </w:tcPr>
           <w:p>
             <w:pPr>
-              <w:spacing w:after="200"/>
+              <w:keepNext/>
+              <w:spacing w:after="120"/>
             </w:pPr>
           </w:p>
         </w:tc>
@@ -262,8 +284,8 @@
           </w:tcPr>
           <w:p>
             <w:pPr>
-              <w:spacing w:after="200"/>
-              <w:jc w:val="right"/>
+              <w:keepNext/>
+              <w:spacing w:after="120"/>
               <w:rPr>
                 <w:bCs/>
               </w:rPr>
@@ -297,7 +319,8 @@
           </w:tcPr>
           <w:p>
             <w:pPr>
-              <w:spacing w:after="200"/>
+              <w:keepNext/>
+              <w:spacing w:after="120"/>
               <w:rPr>
                 <w:bCs/>
               </w:rPr>
@@ -319,7 +342,8 @@
           </w:tcPr>
           <w:p>
             <w:pPr>
-              <w:spacing w:after="200"/>
+              <w:keepNext/>
+              <w:spacing w:after="120"/>
             </w:pPr>
           </w:p>
         </w:tc>
@@ -338,7 +362,8 @@
           </w:tcPr>
           <w:p>
             <w:pPr>
-              <w:spacing w:after="200"/>
+              <w:keepNext/>
+              <w:spacing w:after="120"/>
             </w:pPr>
           </w:p>
         </w:tc>
@@ -357,7 +382,8 @@
           </w:tcPr>
           <w:p>
             <w:pPr>
-              <w:spacing w:after="200"/>
+              <w:keepNext/>
+              <w:spacing w:after="120"/>
             </w:pPr>
           </w:p>
         </w:tc>
@@ -382,7 +408,8 @@
           </w:tcPr>
           <w:p>
             <w:pPr>
-              <w:spacing w:after="200"/>
+              <w:keepNext/>
+              <w:spacing w:after="120"/>
             </w:pPr>
             <w:r>
               <w:rPr>
@@ -407,8 +434,8 @@
           </w:tcPr>
           <w:p>
             <w:pPr>
-              <w:spacing w:after="200"/>
-              <w:jc w:val="right"/>
+              <w:keepNext/>
+              <w:spacing w:after="120"/>
             </w:pPr>
             <w:r>
               <w:t>8.707.403,64</w:t>
@@ -430,7 +457,8 @@
           </w:tcPr>
           <w:p>
             <w:pPr>
-              <w:spacing w:after="200"/>
+              <w:keepNext/>
+              <w:spacing w:after="120"/>
             </w:pPr>
           </w:p>
         </w:tc>
@@ -449,7 +477,8 @@
           </w:tcPr>
           <w:p>
             <w:pPr>
-              <w:spacing w:after="200"/>
+              <w:keepNext/>
+              <w:spacing w:after="120"/>
             </w:pPr>
           </w:p>
         </w:tc>
@@ -474,7 +503,8 @@
           </w:tcPr>
           <w:p>
             <w:pPr>
-              <w:spacing w:after="200"/>
+              <w:keepNext/>
+              <w:spacing w:after="120"/>
             </w:pPr>
           </w:p>
         </w:tc>
@@ -493,7 +523,8 @@
           </w:tcPr>
           <w:p>
             <w:pPr>
-              <w:spacing w:after="200"/>
+              <w:keepNext/>
+              <w:spacing w:after="120"/>
             </w:pPr>
           </w:p>
         </w:tc>
@@ -512,7 +543,8 @@
           </w:tcPr>
           <w:p>
             <w:pPr>
-              <w:spacing w:after="200"/>
+              <w:keepNext/>
+              <w:spacing w:after="120"/>
             </w:pPr>
           </w:p>
         </w:tc>
@@ -531,7 +563,8 @@
           </w:tcPr>
           <w:p>
             <w:pPr>
-              <w:spacing w:after="200"/>
+              <w:keepNext/>
+              <w:spacing w:after="120"/>
             </w:pPr>
           </w:p>
         </w:tc>
@@ -556,7 +589,8 @@
           </w:tcPr>
           <w:p>
             <w:pPr>
-              <w:spacing w:after="200"/>
+              <w:keepNext/>
+              <w:spacing w:after="120"/>
             </w:pPr>
             <w:r>
               <w:rPr>
@@ -581,8 +615,8 @@
           </w:tcPr>
           <w:p>
             <w:pPr>
-              <w:spacing w:after="200"/>
-              <w:jc w:val="right"/>
+              <w:keepNext/>
+              <w:spacing w:after="120"/>
             </w:pPr>
             <w:r>
               <w:t>15.000,00</w:t>
@@ -604,7 +638,8 @@
           </w:tcPr>
           <w:p>
             <w:pPr>
-              <w:spacing w:after="200"/>
+              <w:keepNext/>
+              <w:spacing w:after="120"/>
             </w:pPr>
           </w:p>
         </w:tc>
@@ -623,7 +658,8 @@
           </w:tcPr>
           <w:p>
             <w:pPr>
-              <w:spacing w:after="200"/>
+              <w:keepNext/>
+              <w:spacing w:after="120"/>
             </w:pPr>
           </w:p>
         </w:tc>
@@ -648,7 +684,8 @@
           </w:tcPr>
           <w:p>
             <w:pPr>
-              <w:spacing w:after="200"/>
+              <w:keepNext/>
+              <w:spacing w:after="120"/>
             </w:pPr>
           </w:p>
         </w:tc>
@@ -667,7 +704,8 @@
           </w:tcPr>
           <w:p>
             <w:pPr>
-              <w:spacing w:after="200"/>
+              <w:keepNext/>
+              <w:spacing w:after="120"/>
             </w:pPr>
           </w:p>
         </w:tc>
@@ -686,7 +724,8 @@
           </w:tcPr>
           <w:p>
             <w:pPr>
-              <w:spacing w:after="200"/>
+              <w:keepNext/>
+              <w:spacing w:after="120"/>
             </w:pPr>
           </w:p>
         </w:tc>
@@ -705,7 +744,8 @@
           </w:tcPr>
           <w:p>
             <w:pPr>
-              <w:spacing w:after="200"/>
+              <w:keepNext/>
+              <w:spacing w:after="120"/>
             </w:pPr>
           </w:p>
         </w:tc>
@@ -730,7 +770,8 @@
           </w:tcPr>
           <w:p>
             <w:pPr>
-              <w:spacing w:after="200"/>
+              <w:keepNext/>
+              <w:spacing w:after="120"/>
             </w:pPr>
             <w:r>
               <w:rPr>
@@ -755,8 +796,8 @@
           </w:tcPr>
           <w:p>
             <w:pPr>
-              <w:spacing w:after="200"/>
-              <w:jc w:val="right"/>
+              <w:keepNext/>
+              <w:spacing w:after="120"/>
             </w:pPr>
             <w:r>
               <w:t>495.448,62</w:t>
@@ -778,7 +819,8 @@
           </w:tcPr>
           <w:p>
             <w:pPr>
-              <w:spacing w:after="200"/>
+              <w:keepNext/>
+              <w:spacing w:after="120"/>
             </w:pPr>
           </w:p>
         </w:tc>
@@ -797,7 +839,8 @@
           </w:tcPr>
           <w:p>
             <w:pPr>
-              <w:spacing w:after="200"/>
+              <w:keepNext/>
+              <w:spacing w:after="120"/>
             </w:pPr>
           </w:p>
         </w:tc>
@@ -822,7 +865,8 @@
           </w:tcPr>
           <w:p>
             <w:pPr>
-              <w:spacing w:after="200"/>
+              <w:keepNext/>
+              <w:spacing w:after="120"/>
               <w:rPr>
                 <w:bCs/>
               </w:rPr>
@@ -844,7 +888,8 @@
           </w:tcPr>
           <w:p>
             <w:pPr>
-              <w:spacing w:after="200"/>
+              <w:keepNext/>
+              <w:spacing w:after="120"/>
             </w:pPr>
           </w:p>
         </w:tc>
@@ -863,7 +908,8 @@
           </w:tcPr>
           <w:p>
             <w:pPr>
-              <w:spacing w:after="200"/>
+              <w:keepNext/>
+              <w:spacing w:after="120"/>
             </w:pPr>
           </w:p>
         </w:tc>
@@ -882,7 +928,8 @@
           </w:tcPr>
           <w:p>
             <w:pPr>
-              <w:spacing w:after="200"/>
+              <w:keepNext/>
+              <w:spacing w:after="120"/>
             </w:pPr>
           </w:p>
         </w:tc>
@@ -907,7 +954,8 @@
           </w:tcPr>
           <w:p>
             <w:pPr>
-              <w:spacing w:after="200"/>
+              <w:keepNext/>
+              <w:spacing w:after="120"/>
               <w:rPr>
                 <w:bCs/>
               </w:rPr>
@@ -929,7 +977,8 @@
           </w:tcPr>
           <w:p>
             <w:pPr>
-              <w:spacing w:after="200"/>
+              <w:keepNext/>
+              <w:spacing w:after="120"/>
             </w:pPr>
           </w:p>
         </w:tc>
@@ -948,7 +997,8 @@
           </w:tcPr>
           <w:p>
             <w:pPr>
-              <w:spacing w:after="200"/>
+              <w:keepNext/>
+              <w:spacing w:after="120"/>
             </w:pPr>
           </w:p>
         </w:tc>
@@ -967,7 +1017,8 @@
           </w:tcPr>
           <w:p>
             <w:pPr>
-              <w:spacing w:after="200"/>
+              <w:keepNext/>
+              <w:spacing w:after="120"/>
             </w:pPr>
           </w:p>
         </w:tc>
@@ -992,7 +1043,8 @@
           </w:tcPr>
           <w:p>
             <w:pPr>
-              <w:spacing w:after="200"/>
+              <w:keepNext/>
+              <w:spacing w:after="120"/>
               <w:rPr>
                 <w:bCs/>
               </w:rPr>
@@ -1014,7 +1066,8 @@
           </w:tcPr>
           <w:p>
             <w:pPr>
-              <w:spacing w:after="200"/>
+              <w:keepNext/>
+              <w:spacing w:after="120"/>
             </w:pPr>
           </w:p>
         </w:tc>
@@ -1033,7 +1086,8 @@
           </w:tcPr>
           <w:p>
             <w:pPr>
-              <w:spacing w:after="200"/>
+              <w:keepNext/>
+              <w:spacing w:after="120"/>
             </w:pPr>
           </w:p>
         </w:tc>
@@ -1052,7 +1106,8 @@
           </w:tcPr>
           <w:p>
             <w:pPr>
-              <w:spacing w:after="200"/>
+              <w:keepNext/>
+              <w:spacing w:after="120"/>
             </w:pPr>
           </w:p>
         </w:tc>
@@ -1077,7 +1132,8 @@
           </w:tcPr>
           <w:p>
             <w:pPr>
-              <w:spacing w:after="200"/>
+              <w:keepNext/>
+              <w:spacing w:after="120"/>
               <w:rPr>
                 <w:bCs/>
               </w:rPr>
@@ -1106,7 +1162,8 @@
           </w:tcPr>
           <w:p>
             <w:pPr>
-              <w:spacing w:after="200"/>
+              <w:keepNext/>
+              <w:spacing w:after="120"/>
             </w:pPr>
           </w:p>
         </w:tc>
@@ -1125,7 +1182,8 @@
           </w:tcPr>
           <w:p>
             <w:pPr>
-              <w:spacing w:after="200"/>
+              <w:keepNext/>
+              <w:spacing w:after="120"/>
             </w:pPr>
           </w:p>
         </w:tc>
@@ -1144,8 +1202,8 @@
           </w:tcPr>
           <w:p>
             <w:pPr>
-              <w:spacing w:after="200"/>
-              <w:jc w:val="right"/>
+              <w:keepNext/>
+              <w:spacing w:after="120"/>
               <w:rPr>
                 <w:bCs/>
               </w:rPr>
@@ -1179,7 +1237,8 @@
           </w:tcPr>
           <w:p>
             <w:pPr>
-              <w:spacing w:after="200"/>
+              <w:keepNext/>
+              <w:spacing w:after="120"/>
               <w:rPr>
                 <w:bCs/>
               </w:rPr>
@@ -1201,7 +1260,8 @@
           </w:tcPr>
           <w:p>
             <w:pPr>
-              <w:spacing w:after="200"/>
+              <w:keepNext/>
+              <w:spacing w:after="120"/>
             </w:pPr>
           </w:p>
         </w:tc>
@@ -1220,7 +1280,8 @@
           </w:tcPr>
           <w:p>
             <w:pPr>
-              <w:spacing w:after="200"/>
+              <w:keepNext/>
+              <w:spacing w:after="120"/>
             </w:pPr>
           </w:p>
         </w:tc>
@@ -1239,7 +1300,8 @@
           </w:tcPr>
           <w:p>
             <w:pPr>
-              <w:spacing w:after="200"/>
+              <w:keepNext/>
+              <w:spacing w:after="120"/>
             </w:pPr>
           </w:p>
         </w:tc>
@@ -1264,7 +1326,8 @@
           </w:tcPr>
           <w:p>
             <w:pPr>
-              <w:spacing w:after="200"/>
+              <w:keepNext/>
+              <w:spacing w:after="120"/>
               <w:rPr>
                 <w:bCs/>
               </w:rPr>
@@ -1286,7 +1349,8 @@
           </w:tcPr>
           <w:p>
             <w:pPr>
-              <w:spacing w:after="200"/>
+              <w:keepNext/>
+              <w:spacing w:after="120"/>
             </w:pPr>
           </w:p>
         </w:tc>
@@ -1305,7 +1369,8 @@
           </w:tcPr>
           <w:p>
             <w:pPr>
-              <w:spacing w:after="200"/>
+              <w:keepNext/>
+              <w:spacing w:after="120"/>
             </w:pPr>
           </w:p>
         </w:tc>
@@ -1324,7 +1389,8 @@
           </w:tcPr>
           <w:p>
             <w:pPr>
-              <w:spacing w:after="200"/>
+              <w:keepNext/>
+              <w:spacing w:after="120"/>
             </w:pPr>
           </w:p>
         </w:tc>
@@ -1349,7 +1415,8 @@
           </w:tcPr>
           <w:p>
             <w:pPr>
-              <w:spacing w:after="200"/>
+              <w:keepNext/>
+              <w:spacing w:after="120"/>
               <w:rPr>
                 <w:bCs/>
               </w:rPr>
@@ -1378,7 +1445,8 @@
           </w:tcPr>
           <w:p>
             <w:pPr>
-              <w:spacing w:after="200"/>
+              <w:keepNext/>
+              <w:spacing w:after="120"/>
             </w:pPr>
           </w:p>
         </w:tc>
@@ -1397,8 +1465,8 @@
           </w:tcPr>
           <w:p>
             <w:pPr>
-              <w:spacing w:after="200"/>
-              <w:jc w:val="right"/>
+              <w:keepNext/>
+              <w:spacing w:after="120"/>
               <w:rPr>
                 <w:bCs/>
               </w:rPr>
@@ -1426,7 +1494,8 @@
           </w:tcPr>
           <w:p>
             <w:pPr>
-              <w:spacing w:after="200"/>
+              <w:keepNext/>
+              <w:spacing w:after="120"/>
             </w:pPr>
           </w:p>
         </w:tc>
@@ -1451,7 +1520,8 @@
           </w:tcPr>
           <w:p>
             <w:pPr>
-              <w:spacing w:after="200"/>
+              <w:keepNext/>
+              <w:spacing w:after="120"/>
               <w:rPr>
                 <w:bCs/>
               </w:rPr>
@@ -1473,7 +1543,8 @@
           </w:tcPr>
           <w:p>
             <w:pPr>
-              <w:spacing w:after="200"/>
+              <w:keepNext/>
+              <w:spacing w:after="120"/>
             </w:pPr>
           </w:p>
         </w:tc>
@@ -1492,7 +1563,8 @@
           </w:tcPr>
           <w:p>
             <w:pPr>
-              <w:spacing w:after="200"/>
+              <w:keepNext/>
+              <w:spacing w:after="120"/>
             </w:pPr>
           </w:p>
         </w:tc>
@@ -1511,7 +1583,8 @@
           </w:tcPr>
           <w:p>
             <w:pPr>
-              <w:spacing w:after="200"/>
+              <w:keepNext/>
+              <w:spacing w:after="120"/>
             </w:pPr>
           </w:p>
         </w:tc>
@@ -1536,7 +1609,8 @@
           </w:tcPr>
           <w:p>
             <w:pPr>
-              <w:spacing w:after="200"/>
+              <w:keepNext/>
+              <w:spacing w:after="120"/>
               <w:rPr>
                 <w:bCs/>
               </w:rPr>
@@ -1558,7 +1632,8 @@
           </w:tcPr>
           <w:p>
             <w:pPr>
-              <w:spacing w:after="200"/>
+              <w:keepNext/>
+              <w:spacing w:after="120"/>
             </w:pPr>
           </w:p>
         </w:tc>
@@ -1577,7 +1652,8 @@
           </w:tcPr>
           <w:p>
             <w:pPr>
-              <w:spacing w:after="200"/>
+              <w:keepNext/>
+              <w:spacing w:after="120"/>
             </w:pPr>
           </w:p>
         </w:tc>
@@ -1596,7 +1672,8 @@
           </w:tcPr>
           <w:p>
             <w:pPr>
-              <w:spacing w:after="200"/>
+              <w:keepNext/>
+              <w:spacing w:after="120"/>
             </w:pPr>
           </w:p>
         </w:tc>
@@ -1621,7 +1698,8 @@
           </w:tcPr>
           <w:p>
             <w:pPr>
-              <w:spacing w:after="200"/>
+              <w:keepNext/>
+              <w:spacing w:after="120"/>
             </w:pPr>
             <w:r>
               <w:rPr>
@@ -1646,8 +1724,8 @@
           </w:tcPr>
           <w:p>
             <w:pPr>
-              <w:spacing w:after="200"/>
-              <w:jc w:val="right"/>
+              <w:keepNext/>
+              <w:spacing w:after="120"/>
             </w:pPr>
             <w:r>
               <w:t>6.894.425,37</w:t>
@@ -1669,7 +1747,8 @@
           </w:tcPr>
           <w:p>
             <w:pPr>
-              <w:spacing w:after="200"/>
+              <w:keepNext/>
+              <w:spacing w:after="120"/>
             </w:pPr>
           </w:p>
         </w:tc>
@@ -1688,7 +1767,8 @@
           </w:tcPr>
           <w:p>
             <w:pPr>
-              <w:spacing w:after="200"/>
+              <w:keepNext/>
+              <w:spacing w:after="120"/>
             </w:pPr>
           </w:p>
         </w:tc>
@@ -1713,7 +1793,8 @@
           </w:tcPr>
           <w:p>
             <w:pPr>
-              <w:spacing w:after="200"/>
+              <w:keepNext/>
+              <w:spacing w:after="120"/>
             </w:pPr>
             <w:r>
               <w:rPr>
@@ -1738,8 +1819,8 @@
           </w:tcPr>
           <w:p>
             <w:pPr>
-              <w:spacing w:after="200"/>
-              <w:jc w:val="right"/>
+              <w:keepNext/>
+              <w:spacing w:after="120"/>
             </w:pPr>
             <w:r>
               <w:t>1.812.978,27</w:t>
@@ -1761,7 +1842,8 @@
           </w:tcPr>
           <w:p>
             <w:pPr>
-              <w:spacing w:after="200"/>
+              <w:keepNext/>
+              <w:spacing w:after="120"/>
             </w:pPr>
           </w:p>
         </w:tc>
@@ -1780,7 +1862,8 @@
           </w:tcPr>
           <w:p>
             <w:pPr>
-              <w:spacing w:after="200"/>
+              <w:keepNext/>
+              <w:spacing w:after="120"/>
             </w:pPr>
           </w:p>
         </w:tc>
@@ -1805,7 +1888,8 @@
           </w:tcPr>
           <w:p>
             <w:pPr>
-              <w:spacing w:after="200"/>
+              <w:keepNext/>
+              <w:spacing w:after="120"/>
               <w:rPr>
                 <w:bCs/>
               </w:rPr>
@@ -1827,7 +1911,8 @@
           </w:tcPr>
           <w:p>
             <w:pPr>
-              <w:spacing w:after="200"/>
+              <w:keepNext/>
+              <w:spacing w:after="120"/>
             </w:pPr>
           </w:p>
         </w:tc>
@@ -1846,7 +1931,8 @@
           </w:tcPr>
           <w:p>
             <w:pPr>
-              <w:spacing w:after="200"/>
+              <w:keepNext/>
+              <w:spacing w:after="120"/>
             </w:pPr>
           </w:p>
         </w:tc>
@@ -1865,7 +1951,8 @@
           </w:tcPr>
           <w:p>
             <w:pPr>
-              <w:spacing w:after="200"/>
+              <w:keepNext/>
+              <w:spacing w:after="120"/>
             </w:pPr>
           </w:p>
         </w:tc>
@@ -1890,7 +1977,8 @@
           </w:tcPr>
           <w:p>
             <w:pPr>
-              <w:spacing w:after="200"/>
+              <w:keepNext/>
+              <w:spacing w:after="120"/>
               <w:rPr>
                 <w:bCs/>
               </w:rPr>
@@ -1912,7 +2000,8 @@
           </w:tcPr>
           <w:p>
             <w:pPr>
-              <w:spacing w:after="200"/>
+              <w:keepNext/>
+              <w:spacing w:after="120"/>
             </w:pPr>
           </w:p>
         </w:tc>
@@ -1931,7 +2020,8 @@
           </w:tcPr>
           <w:p>
             <w:pPr>
-              <w:spacing w:after="200"/>
+              <w:keepNext/>
+              <w:spacing w:after="120"/>
             </w:pPr>
           </w:p>
         </w:tc>
@@ -1950,7 +2040,8 @@
           </w:tcPr>
           <w:p>
             <w:pPr>
-              <w:spacing w:after="200"/>
+              <w:keepNext/>
+              <w:spacing w:after="120"/>
             </w:pPr>
           </w:p>
         </w:tc>
@@ -1975,7 +2066,8 @@
           </w:tcPr>
           <w:p>
             <w:pPr>
-              <w:spacing w:after="200"/>
+              <w:keepNext/>
+              <w:spacing w:after="120"/>
               <w:rPr>
                 <w:bCs/>
               </w:rPr>
@@ -1997,7 +2089,8 @@
           </w:tcPr>
           <w:p>
             <w:pPr>
-              <w:spacing w:after="200"/>
+              <w:keepNext/>
+              <w:spacing w:after="120"/>
             </w:pPr>
           </w:p>
         </w:tc>
@@ -2016,7 +2109,8 @@
           </w:tcPr>
           <w:p>
             <w:pPr>
-              <w:spacing w:after="200"/>
+              <w:keepNext/>
+              <w:spacing w:after="120"/>
             </w:pPr>
           </w:p>
         </w:tc>
@@ -2035,7 +2129,8 @@
           </w:tcPr>
           <w:p>
             <w:pPr>
-              <w:spacing w:after="200"/>
+              <w:keepNext/>
+              <w:spacing w:after="120"/>
             </w:pPr>
           </w:p>
         </w:tc>
@@ -2060,7 +2155,8 @@
           </w:tcPr>
           <w:p>
             <w:pPr>
-              <w:spacing w:after="200"/>
+              <w:keepNext/>
+              <w:spacing w:after="120"/>
               <w:rPr>
                 <w:bCs/>
               </w:rPr>
@@ -2089,7 +2185,8 @@
           </w:tcPr>
           <w:p>
             <w:pPr>
-              <w:spacing w:after="200"/>
+              <w:keepNext/>
+              <w:spacing w:after="120"/>
             </w:pPr>
           </w:p>
         </w:tc>
@@ -2108,8 +2205,8 @@
           </w:tcPr>
           <w:p>
             <w:pPr>
-              <w:spacing w:after="200"/>
-              <w:jc w:val="right"/>
+              <w:keepNext/>
+              <w:spacing w:after="120"/>
               <w:rPr>
                 <w:bCs/>
               </w:rPr>
@@ -2137,7 +2234,8 @@
           </w:tcPr>
           <w:p>
             <w:pPr>
-              <w:spacing w:after="200"/>
+              <w:keepNext/>
+              <w:spacing w:after="120"/>
             </w:pPr>
           </w:p>
         </w:tc>
@@ -2162,7 +2260,8 @@
           </w:tcPr>
           <w:p>
             <w:pPr>
-              <w:spacing w:after="200"/>
+              <w:keepNext/>
+              <w:spacing w:after="120"/>
               <w:rPr>
                 <w:bCs/>
               </w:rPr>
@@ -2184,7 +2283,8 @@
           </w:tcPr>
           <w:p>
             <w:pPr>
-              <w:spacing w:after="200"/>
+              <w:keepNext/>
+              <w:spacing w:after="120"/>
             </w:pPr>
           </w:p>
         </w:tc>
@@ -2203,7 +2303,8 @@
           </w:tcPr>
           <w:p>
             <w:pPr>
-              <w:spacing w:after="200"/>
+              <w:keepNext/>
+              <w:spacing w:after="120"/>
             </w:pPr>
           </w:p>
         </w:tc>
@@ -2222,7 +2323,8 @@
           </w:tcPr>
           <w:p>
             <w:pPr>
-              <w:spacing w:after="200"/>
+              <w:keepNext/>
+              <w:spacing w:after="120"/>
             </w:pPr>
           </w:p>
         </w:tc>
@@ -2247,7 +2349,8 @@
           </w:tcPr>
           <w:p>
             <w:pPr>
-              <w:spacing w:after="200"/>
+              <w:keepNext/>
+              <w:spacing w:after="120"/>
               <w:rPr>
                 <w:bCs/>
               </w:rPr>
@@ -2269,7 +2372,8 @@
           </w:tcPr>
           <w:p>
             <w:pPr>
-              <w:spacing w:after="200"/>
+              <w:keepNext/>
+              <w:spacing w:after="120"/>
             </w:pPr>
           </w:p>
         </w:tc>
@@ -2288,7 +2392,8 @@
           </w:tcPr>
           <w:p>
             <w:pPr>
-              <w:spacing w:after="200"/>
+              <w:keepNext/>
+              <w:spacing w:after="120"/>
             </w:pPr>
           </w:p>
         </w:tc>
@@ -2307,7 +2412,8 @@
           </w:tcPr>
           <w:p>
             <w:pPr>
-              <w:spacing w:after="200"/>
+              <w:keepNext/>
+              <w:spacing w:after="120"/>
             </w:pPr>
           </w:p>
         </w:tc>
@@ -2332,7 +2438,8 @@
           </w:tcPr>
           <w:p>
             <w:pPr>
-              <w:spacing w:after="200"/>
+              <w:keepNext/>
+              <w:spacing w:after="120"/>
             </w:pPr>
             <w:r>
               <w:rPr>
@@ -2357,8 +2464,8 @@
           </w:tcPr>
           <w:p>
             <w:pPr>
-              <w:spacing w:after="200"/>
-              <w:jc w:val="right"/>
+              <w:keepNext/>
+              <w:spacing w:after="120"/>
             </w:pPr>
             <w:r>
               <w:t>15.000,00</w:t>
@@ -2380,7 +2487,8 @@
           </w:tcPr>
           <w:p>
             <w:pPr>
-              <w:spacing w:after="200"/>
+              <w:keepNext/>
+              <w:spacing w:after="120"/>
             </w:pPr>
           </w:p>
         </w:tc>
@@ -2399,7 +2507,8 @@
           </w:tcPr>
           <w:p>
             <w:pPr>
-              <w:spacing w:after="200"/>
+              <w:keepNext/>
+              <w:spacing w:after="120"/>
             </w:pPr>
           </w:p>
         </w:tc>
@@ -2424,7 +2533,8 @@
           </w:tcPr>
           <w:p>
             <w:pPr>
-              <w:spacing w:after="200"/>
+              <w:keepNext/>
+              <w:spacing w:after="120"/>
             </w:pPr>
           </w:p>
         </w:tc>
@@ -2443,7 +2553,8 @@
           </w:tcPr>
           <w:p>
             <w:pPr>
-              <w:spacing w:after="200"/>
+              <w:keepNext/>
+              <w:spacing w:after="120"/>
             </w:pPr>
           </w:p>
         </w:tc>
@@ -2462,7 +2573,8 @@
           </w:tcPr>
           <w:p>
             <w:pPr>
-              <w:spacing w:after="200"/>
+              <w:keepNext/>
+              <w:spacing w:after="120"/>
             </w:pPr>
           </w:p>
         </w:tc>
@@ -2481,7 +2593,8 @@
           </w:tcPr>
           <w:p>
             <w:pPr>
-              <w:spacing w:after="200"/>
+              <w:keepNext/>
+              <w:spacing w:after="120"/>
             </w:pPr>
           </w:p>
         </w:tc>
@@ -2506,7 +2619,8 @@
           </w:tcPr>
           <w:p>
             <w:pPr>
-              <w:spacing w:after="200"/>
+              <w:keepNext/>
+              <w:spacing w:after="120"/>
             </w:pPr>
           </w:p>
         </w:tc>
@@ -2525,7 +2639,8 @@
           </w:tcPr>
           <w:p>
             <w:pPr>
-              <w:spacing w:after="200"/>
+              <w:keepNext/>
+              <w:spacing w:after="120"/>
             </w:pPr>
           </w:p>
         </w:tc>
@@ -2544,7 +2659,8 @@
           </w:tcPr>
           <w:p>
             <w:pPr>
-              <w:spacing w:after="200"/>
+              <w:keepNext/>
+              <w:spacing w:after="120"/>
             </w:pPr>
           </w:p>
         </w:tc>
@@ -2563,7 +2679,8 @@
           </w:tcPr>
           <w:p>
             <w:pPr>
-              <w:spacing w:after="200"/>
+              <w:keepNext/>
+              <w:spacing w:after="120"/>
             </w:pPr>
           </w:p>
         </w:tc>
@@ -2588,7 +2705,8 @@
           </w:tcPr>
           <w:p>
             <w:pPr>
-              <w:spacing w:after="200"/>
+              <w:keepNext/>
+              <w:spacing w:after="120"/>
               <w:rPr>
                 <w:bCs/>
               </w:rPr>
@@ -2617,7 +2735,8 @@
           </w:tcPr>
           <w:p>
             <w:pPr>
-              <w:spacing w:after="200"/>
+              <w:keepNext/>
+              <w:spacing w:after="120"/>
             </w:pPr>
           </w:p>
         </w:tc>
@@ -2636,8 +2755,8 @@
           </w:tcPr>
           <w:p>
             <w:pPr>
-              <w:spacing w:after="200"/>
-              <w:jc w:val="right"/>
+              <w:keepNext/>
+              <w:spacing w:after="120"/>
               <w:rPr>
                 <w:bCs/>
               </w:rPr>
@@ -2666,7 +2785,8 @@
           </w:tcPr>
           <w:p>
             <w:pPr>
-              <w:spacing w:after="200"/>
+              <w:keepNext/>
+              <w:spacing w:after="120"/>
             </w:pPr>
           </w:p>
         </w:tc>
@@ -2691,7 +2811,8 @@
           </w:tcPr>
           <w:p>
             <w:pPr>
-              <w:spacing w:after="200"/>
+              <w:keepNext/>
+              <w:spacing w:after="120"/>
               <w:rPr>
                 <w:bCs/>
               </w:rPr>
@@ -2713,7 +2834,8 @@
           </w:tcPr>
           <w:p>
             <w:pPr>
-              <w:spacing w:after="200"/>
+              <w:keepNext/>
+              <w:spacing w:after="120"/>
             </w:pPr>
           </w:p>
         </w:tc>
@@ -2732,7 +2854,8 @@
           </w:tcPr>
           <w:p>
             <w:pPr>
-              <w:spacing w:after="200"/>
+              <w:keepNext/>
+              <w:spacing w:after="120"/>
             </w:pPr>
           </w:p>
         </w:tc>
@@ -2751,7 +2874,8 @@
           </w:tcPr>
           <w:p>
             <w:pPr>
-              <w:spacing w:after="200"/>
+              <w:keepNext/>
+              <w:spacing w:after="120"/>
             </w:pPr>
           </w:p>
         </w:tc>
@@ -2776,7 +2900,8 @@
           </w:tcPr>
           <w:p>
             <w:pPr>
-              <w:spacing w:after="200"/>
+              <w:keepNext/>
+              <w:spacing w:after="120"/>
               <w:rPr>
                 <w:bCs/>
               </w:rPr>
@@ -2798,7 +2923,8 @@
           </w:tcPr>
           <w:p>
             <w:pPr>
-              <w:spacing w:after="200"/>
+              <w:keepNext/>
+              <w:spacing w:after="120"/>
             </w:pPr>
           </w:p>
         </w:tc>
@@ -2817,7 +2943,8 @@
           </w:tcPr>
           <w:p>
             <w:pPr>
-              <w:spacing w:after="200"/>
+              <w:keepNext/>
+              <w:spacing w:after="120"/>
             </w:pPr>
           </w:p>
         </w:tc>
@@ -2836,7 +2963,8 @@
           </w:tcPr>
           <w:p>
             <w:pPr>
-              <w:spacing w:after="200"/>
+              <w:keepNext/>
+              <w:spacing w:after="120"/>
             </w:pPr>
           </w:p>
         </w:tc>
@@ -2861,7 +2989,8 @@
           </w:tcPr>
           <w:p>
             <w:pPr>
-              <w:spacing w:after="200"/>
+              <w:keepNext/>
+              <w:spacing w:after="120"/>
             </w:pPr>
             <w:r>
               <w:rPr>
@@ -2886,8 +3015,8 @@
           </w:tcPr>
           <w:p>
             <w:pPr>
-              <w:spacing w:after="200"/>
-              <w:jc w:val="right"/>
+              <w:keepNext/>
+              <w:spacing w:after="120"/>
             </w:pPr>
             <w:r>
               <w:t>495.448,62</w:t>
@@ -2909,7 +3038,8 @@
           </w:tcPr>
           <w:p>
             <w:pPr>
-              <w:spacing w:after="200"/>
+              <w:keepNext/>
+              <w:spacing w:after="120"/>
             </w:pPr>
           </w:p>
         </w:tc>
@@ -2928,7 +3058,8 @@
           </w:tcPr>
           <w:p>
             <w:pPr>
-              <w:spacing w:after="200"/>
+              <w:keepNext/>
+              <w:spacing w:after="120"/>
             </w:pPr>
           </w:p>
         </w:tc>
@@ -2936,7 +3067,8 @@
     </w:tbl>
     <w:p>
       <w:pPr>
-        <w:spacing w:after="200"/>
+        <w:keepNext/>
+        <w:spacing w:after="120"/>
         <w:rPr>
           <w:lang w:val="es-PE"/>
         </w:rPr>
@@ -2944,8 +3076,8 @@
     </w:p>
     <w:p>
       <w:pPr>
-        <w:spacing w:after="200"/>
-        <w:jc w:val="center"/>
+        <w:keepNext/>
+        <w:spacing w:after="120"/>
         <w:rPr>
           <w:lang w:val="es-PE"/>
         </w:rPr>
@@ -2974,7 +3106,8 @@
     <w:bookmarkEnd w:id="0"/>
     <w:p>
       <w:pPr>
-        <w:spacing w:after="200"/>
+        <w:keepNext/>
+        <w:spacing w:after="120"/>
         <w:rPr>
           <w:lang w:val="es-PE"/>
         </w:rPr>
@@ -3019,7 +3152,8 @@
           </w:tcPr>
           <w:p>
             <w:pPr>
-              <w:spacing w:after="200"/>
+              <w:keepNext/>
+              <w:spacing w:after="120"/>
               <w:rPr>
                 <w:bCs/>
               </w:rPr>
@@ -3048,7 +3182,8 @@
           </w:tcPr>
           <w:p>
             <w:pPr>
-              <w:spacing w:after="200"/>
+              <w:keepNext/>
+              <w:spacing w:after="120"/>
             </w:pPr>
             <w:r>
               <w:t> </w:t>
@@ -3070,8 +3205,8 @@
           </w:tcPr>
           <w:p>
             <w:pPr>
-              <w:spacing w:after="200"/>
-              <w:jc w:val="right"/>
+              <w:keepNext/>
+              <w:spacing w:after="120"/>
               <w:rPr>
                 <w:bCs/>
               </w:rPr>
@@ -3105,7 +3240,8 @@
           </w:tcPr>
           <w:p>
             <w:pPr>
-              <w:spacing w:after="200"/>
+              <w:keepNext/>
+              <w:spacing w:after="120"/>
               <w:rPr>
                 <w:bCs/>
               </w:rPr>
@@ -3133,7 +3269,8 @@
           </w:tcPr>
           <w:p>
             <w:pPr>
-              <w:spacing w:after="200"/>
+              <w:keepNext/>
+              <w:spacing w:after="120"/>
             </w:pPr>
             <w:r>
               <w:t> </w:t>
@@ -3156,7 +3293,8 @@
           </w:tcPr>
           <w:p>
             <w:pPr>
-              <w:spacing w:after="200"/>
+              <w:keepNext/>
+              <w:spacing w:after="120"/>
             </w:pPr>
             <w:r>
               <w:t> </w:t>
@@ -3178,7 +3316,8 @@
           </w:tcPr>
           <w:p>
             <w:pPr>
-              <w:spacing w:after="200"/>
+              <w:keepNext/>
+              <w:spacing w:after="120"/>
             </w:pPr>
             <w:r>
               <w:t> </w:t>
@@ -3200,7 +3339,8 @@
           </w:tcPr>
           <w:p>
             <w:pPr>
-              <w:spacing w:after="200"/>
+              <w:keepNext/>
+              <w:spacing w:after="120"/>
             </w:pPr>
             <w:r>
               <w:t> </w:t>
@@ -3228,7 +3368,8 @@
           </w:tcPr>
           <w:p>
             <w:pPr>
-              <w:spacing w:after="200"/>
+              <w:keepNext/>
+              <w:spacing w:after="120"/>
               <w:rPr>
                 <w:bCs/>
               </w:rPr>
@@ -3256,7 +3397,8 @@
           </w:tcPr>
           <w:p>
             <w:pPr>
-              <w:spacing w:after="200"/>
+              <w:keepNext/>
+              <w:spacing w:after="120"/>
             </w:pPr>
             <w:r>
               <w:t> </w:t>
@@ -3279,7 +3421,8 @@
           </w:tcPr>
           <w:p>
             <w:pPr>
-              <w:spacing w:after="200"/>
+              <w:keepNext/>
+              <w:spacing w:after="120"/>
             </w:pPr>
             <w:r>
               <w:t> </w:t>
@@ -3301,7 +3444,8 @@
           </w:tcPr>
           <w:p>
             <w:pPr>
-              <w:spacing w:after="200"/>
+              <w:keepNext/>
+              <w:spacing w:after="120"/>
             </w:pPr>
             <w:r>
               <w:t> </w:t>
@@ -3323,7 +3467,8 @@
           </w:tcPr>
           <w:p>
             <w:pPr>
-              <w:spacing w:after="200"/>
+              <w:keepNext/>
+              <w:spacing w:after="120"/>
             </w:pPr>
             <w:r>
               <w:t> </w:t>
@@ -3351,7 +3496,8 @@
           </w:tcPr>
           <w:p>
             <w:pPr>
-              <w:spacing w:after="200"/>
+              <w:keepNext/>
+              <w:spacing w:after="120"/>
               <w:rPr>
                 <w:bCs/>
               </w:rPr>
@@ -3380,7 +3526,8 @@
           </w:tcPr>
           <w:p>
             <w:pPr>
-              <w:spacing w:after="200"/>
+              <w:keepNext/>
+              <w:spacing w:after="120"/>
             </w:pPr>
             <w:r>
               <w:t> </w:t>
@@ -3403,7 +3550,8 @@
           </w:tcPr>
           <w:p>
             <w:pPr>
-              <w:spacing w:after="200"/>
+              <w:keepNext/>
+              <w:spacing w:after="120"/>
             </w:pPr>
             <w:r>
               <w:t> </w:t>
@@ -3425,8 +3573,8 @@
           </w:tcPr>
           <w:p>
             <w:pPr>
-              <w:spacing w:after="200"/>
-              <w:jc w:val="right"/>
+              <w:keepNext/>
+              <w:spacing w:after="120"/>
               <w:rPr>
                 <w:bCs/>
               </w:rPr>
@@ -3454,7 +3602,8 @@
           </w:tcPr>
           <w:p>
             <w:pPr>
-              <w:spacing w:after="200"/>
+              <w:keepNext/>
+              <w:spacing w:after="120"/>
             </w:pPr>
             <w:r>
               <w:t> </w:t>
@@ -3482,7 +3631,8 @@
           </w:tcPr>
           <w:p>
             <w:pPr>
-              <w:spacing w:after="200"/>
+              <w:keepNext/>
+              <w:spacing w:after="120"/>
               <w:rPr>
                 <w:bCs/>
               </w:rPr>
@@ -3510,7 +3660,8 @@
           </w:tcPr>
           <w:p>
             <w:pPr>
-              <w:spacing w:after="200"/>
+              <w:keepNext/>
+              <w:spacing w:after="120"/>
             </w:pPr>
             <w:r>
               <w:t> </w:t>
@@ -3533,7 +3684,8 @@
           </w:tcPr>
           <w:p>
             <w:pPr>
-              <w:spacing w:after="200"/>
+              <w:keepNext/>
+              <w:spacing w:after="120"/>
             </w:pPr>
             <w:r>
               <w:t> </w:t>
@@ -3555,7 +3707,8 @@
           </w:tcPr>
           <w:p>
             <w:pPr>
-              <w:spacing w:after="200"/>
+              <w:keepNext/>
+              <w:spacing w:after="120"/>
             </w:pPr>
             <w:r>
               <w:t> </w:t>
@@ -3577,7 +3730,8 @@
           </w:tcPr>
           <w:p>
             <w:pPr>
-              <w:spacing w:after="200"/>
+              <w:keepNext/>
+              <w:spacing w:after="120"/>
             </w:pPr>
             <w:r>
               <w:t> </w:t>
@@ -3605,7 +3759,8 @@
           </w:tcPr>
           <w:p>
             <w:pPr>
-              <w:spacing w:after="200"/>
+              <w:keepNext/>
+              <w:spacing w:after="120"/>
               <w:rPr>
                 <w:bCs/>
               </w:rPr>
@@ -3633,7 +3788,8 @@
           </w:tcPr>
           <w:p>
             <w:pPr>
-              <w:spacing w:after="200"/>
+              <w:keepNext/>
+              <w:spacing w:after="120"/>
             </w:pPr>
             <w:r>
               <w:t> </w:t>
@@ -3656,7 +3812,8 @@
           </w:tcPr>
           <w:p>
             <w:pPr>
-              <w:spacing w:after="200"/>
+              <w:keepNext/>
+              <w:spacing w:after="120"/>
             </w:pPr>
             <w:r>
               <w:t> </w:t>
@@ -3678,7 +3835,8 @@
           </w:tcPr>
           <w:p>
             <w:pPr>
-              <w:spacing w:after="200"/>
+              <w:keepNext/>
+              <w:spacing w:after="120"/>
             </w:pPr>
             <w:r>
               <w:t> </w:t>
@@ -3700,7 +3858,8 @@
           </w:tcPr>
           <w:p>
             <w:pPr>
-              <w:spacing w:after="200"/>
+              <w:keepNext/>
+              <w:spacing w:after="120"/>
             </w:pPr>
             <w:r>
               <w:t> </w:t>
@@ -3728,7 +3887,8 @@
           </w:tcPr>
           <w:p>
             <w:pPr>
-              <w:spacing w:after="200"/>
+              <w:keepNext/>
+              <w:spacing w:after="120"/>
             </w:pPr>
             <w:r>
               <w:rPr>
@@ -3753,7 +3913,8 @@
           </w:tcPr>
           <w:p>
             <w:pPr>
-              <w:spacing w:after="200"/>
+              <w:keepNext/>
+              <w:spacing w:after="120"/>
             </w:pPr>
             <w:r>
               <w:t> </w:t>
@@ -3776,8 +3937,8 @@
           </w:tcPr>
           <w:p>
             <w:pPr>
-              <w:spacing w:after="200"/>
-              <w:jc w:val="right"/>
+              <w:keepNext/>
+              <w:spacing w:after="120"/>
             </w:pPr>
             <w:r>
               <w:t>2.000,00</w:t>
@@ -3799,7 +3960,8 @@
           </w:tcPr>
           <w:p>
             <w:pPr>
-              <w:spacing w:after="200"/>
+              <w:keepNext/>
+              <w:spacing w:after="120"/>
             </w:pPr>
             <w:r>
               <w:t> </w:t>
@@ -3821,7 +3983,8 @@
           </w:tcPr>
           <w:p>
             <w:pPr>
-              <w:spacing w:after="200"/>
+              <w:keepNext/>
+              <w:spacing w:after="120"/>
             </w:pPr>
             <w:r>
               <w:t> </w:t>
@@ -3849,7 +4012,8 @@
           </w:tcPr>
           <w:p>
             <w:pPr>
-              <w:spacing w:after="200"/>
+              <w:keepNext/>
+              <w:spacing w:after="120"/>
             </w:pPr>
             <w:r>
               <w:rPr>
@@ -3874,7 +4038,8 @@
           </w:tcPr>
           <w:p>
             <w:pPr>
-              <w:spacing w:after="200"/>
+              <w:keepNext/>
+              <w:spacing w:after="120"/>
             </w:pPr>
             <w:r>
               <w:t> </w:t>
@@ -3897,8 +4062,8 @@
           </w:tcPr>
           <w:p>
             <w:pPr>
-              <w:spacing w:after="200"/>
-              <w:jc w:val="right"/>
+              <w:keepNext/>
+              <w:spacing w:after="120"/>
             </w:pPr>
             <w:r>
               <w:t>7.000,00</w:t>
@@ -3920,7 +4085,8 @@
           </w:tcPr>
           <w:p>
             <w:pPr>
-              <w:spacing w:after="200"/>
+              <w:keepNext/>
+              <w:spacing w:after="120"/>
             </w:pPr>
             <w:r>
               <w:t> </w:t>
@@ -3942,7 +4108,8 @@
           </w:tcPr>
           <w:p>
             <w:pPr>
-              <w:spacing w:after="200"/>
+              <w:keepNext/>
+              <w:spacing w:after="120"/>
             </w:pPr>
             <w:r>
               <w:t> </w:t>
@@ -3970,7 +4137,8 @@
           </w:tcPr>
           <w:p>
             <w:pPr>
-              <w:spacing w:after="200"/>
+              <w:keepNext/>
+              <w:spacing w:after="120"/>
             </w:pPr>
             <w:r>
               <w:rPr>
@@ -3995,7 +4163,8 @@
           </w:tcPr>
           <w:p>
             <w:pPr>
-              <w:spacing w:after="200"/>
+              <w:keepNext/>
+              <w:spacing w:after="120"/>
             </w:pPr>
             <w:r>
               <w:t> </w:t>
@@ -4018,8 +4187,8 @@
           </w:tcPr>
           <w:p>
             <w:pPr>
-              <w:spacing w:after="200"/>
-              <w:jc w:val="right"/>
+              <w:keepNext/>
+              <w:spacing w:after="120"/>
             </w:pPr>
             <w:r>
               <w:t>3.000,00</w:t>
@@ -4041,7 +4210,8 @@
           </w:tcPr>
           <w:p>
             <w:pPr>
-              <w:spacing w:after="200"/>
+              <w:keepNext/>
+              <w:spacing w:after="120"/>
             </w:pPr>
             <w:r>
               <w:t> </w:t>
@@ -4063,7 +4233,8 @@
           </w:tcPr>
           <w:p>
             <w:pPr>
-              <w:spacing w:after="200"/>
+              <w:keepNext/>
+              <w:spacing w:after="120"/>
             </w:pPr>
             <w:r>
               <w:t> </w:t>
@@ -4091,7 +4262,8 @@
           </w:tcPr>
           <w:p>
             <w:pPr>
-              <w:spacing w:after="200"/>
+              <w:keepNext/>
+              <w:spacing w:after="120"/>
             </w:pPr>
             <w:r>
               <w:rPr>
@@ -4116,7 +4288,8 @@
           </w:tcPr>
           <w:p>
             <w:pPr>
-              <w:spacing w:after="200"/>
+              <w:keepNext/>
+              <w:spacing w:after="120"/>
             </w:pPr>
             <w:r>
               <w:t> </w:t>
@@ -4139,8 +4312,8 @@
           </w:tcPr>
           <w:p>
             <w:pPr>
-              <w:spacing w:after="200"/>
-              <w:jc w:val="right"/>
+              <w:keepNext/>
+              <w:spacing w:after="120"/>
             </w:pPr>
             <w:r>
               <w:t>8.000,00</w:t>
@@ -4162,7 +4335,8 @@
           </w:tcPr>
           <w:p>
             <w:pPr>
-              <w:spacing w:after="200"/>
+              <w:keepNext/>
+              <w:spacing w:after="120"/>
             </w:pPr>
             <w:r>
               <w:t> </w:t>
@@ -4184,7 +4358,8 @@
           </w:tcPr>
           <w:p>
             <w:pPr>
-              <w:spacing w:after="200"/>
+              <w:keepNext/>
+              <w:spacing w:after="120"/>
             </w:pPr>
             <w:r>
               <w:t> </w:t>
@@ -4212,8 +4387,8 @@
           </w:tcPr>
           <w:p>
             <w:pPr>
-              <w:spacing w:after="200"/>
-              <w:jc w:val="center"/>
+              <w:keepNext/>
+              <w:spacing w:after="120"/>
               <w:rPr>
                 <w:bCs/>
               </w:rPr>
@@ -4241,7 +4416,8 @@
           </w:tcPr>
           <w:p>
             <w:pPr>
-              <w:spacing w:after="200"/>
+              <w:keepNext/>
+              <w:spacing w:after="120"/>
             </w:pPr>
             <w:r>
               <w:t> </w:t>
@@ -4264,7 +4440,8 @@
           </w:tcPr>
           <w:p>
             <w:pPr>
-              <w:spacing w:after="200"/>
+              <w:keepNext/>
+              <w:spacing w:after="120"/>
             </w:pPr>
             <w:r>
               <w:t> </w:t>
@@ -4286,7 +4463,8 @@
           </w:tcPr>
           <w:p>
             <w:pPr>
-              <w:spacing w:after="200"/>
+              <w:keepNext/>
+              <w:spacing w:after="120"/>
             </w:pPr>
             <w:r>
               <w:t> </w:t>
@@ -4308,7 +4486,8 @@
           </w:tcPr>
           <w:p>
             <w:pPr>
-              <w:spacing w:after="200"/>
+              <w:keepNext/>
+              <w:spacing w:after="120"/>
             </w:pPr>
             <w:r>
               <w:t> </w:t>
@@ -4336,7 +4515,8 @@
           </w:tcPr>
           <w:p>
             <w:pPr>
-              <w:spacing w:after="200"/>
+              <w:keepNext/>
+              <w:spacing w:after="120"/>
               <w:rPr>
                 <w:bCs/>
               </w:rPr>
@@ -4364,7 +4544,8 @@
           </w:tcPr>
           <w:p>
             <w:pPr>
-              <w:spacing w:after="200"/>
+              <w:keepNext/>
+              <w:spacing w:after="120"/>
             </w:pPr>
             <w:r>
               <w:t> </w:t>
@@ -4387,7 +4568,8 @@
           </w:tcPr>
           <w:p>
             <w:pPr>
-              <w:spacing w:after="200"/>
+              <w:keepNext/>
+              <w:spacing w:after="120"/>
             </w:pPr>
             <w:r>
               <w:t> </w:t>
@@ -4409,7 +4591,8 @@
           </w:tcPr>
           <w:p>
             <w:pPr>
-              <w:spacing w:after="200"/>
+              <w:keepNext/>
+              <w:spacing w:after="120"/>
             </w:pPr>
             <w:r>
               <w:t> </w:t>
@@ -4431,7 +4614,8 @@
           </w:tcPr>
           <w:p>
             <w:pPr>
-              <w:spacing w:after="200"/>
+              <w:keepNext/>
+              <w:spacing w:after="120"/>
             </w:pPr>
             <w:r>
               <w:t> </w:t>
@@ -4459,7 +4643,8 @@
           </w:tcPr>
           <w:p>
             <w:pPr>
-              <w:spacing w:after="200"/>
+              <w:keepNext/>
+              <w:spacing w:after="120"/>
               <w:rPr>
                 <w:bCs/>
               </w:rPr>
@@ -4488,7 +4673,8 @@
           </w:tcPr>
           <w:p>
             <w:pPr>
-              <w:spacing w:after="200"/>
+              <w:keepNext/>
+              <w:spacing w:after="120"/>
             </w:pPr>
             <w:r>
               <w:t> </w:t>
@@ -4511,7 +4697,8 @@
           </w:tcPr>
           <w:p>
             <w:pPr>
-              <w:spacing w:after="200"/>
+              <w:keepNext/>
+              <w:spacing w:after="120"/>
             </w:pPr>
             <w:r>
               <w:t> </w:t>
@@ -4533,8 +4720,8 @@
           </w:tcPr>
           <w:p>
             <w:pPr>
-              <w:spacing w:after="200"/>
-              <w:jc w:val="right"/>
+              <w:keepNext/>
+              <w:spacing w:after="120"/>
               <w:rPr>
                 <w:bCs/>
               </w:rPr>
@@ -4562,7 +4749,8 @@
           </w:tcPr>
           <w:p>
             <w:pPr>
-              <w:spacing w:after="200"/>
+              <w:keepNext/>
+              <w:spacing w:after="120"/>
             </w:pPr>
             <w:r>
               <w:t> </w:t>
@@ -4590,7 +4778,8 @@
           </w:tcPr>
           <w:p>
             <w:pPr>
-              <w:spacing w:after="200"/>
+              <w:keepNext/>
+              <w:spacing w:after="120"/>
               <w:rPr>
                 <w:bCs/>
               </w:rPr>
@@ -4618,7 +4807,8 @@
           </w:tcPr>
           <w:p>
             <w:pPr>
-              <w:spacing w:after="200"/>
+              <w:keepNext/>
+              <w:spacing w:after="120"/>
             </w:pPr>
             <w:r>
               <w:t> </w:t>
@@ -4641,7 +4831,8 @@
           </w:tcPr>
           <w:p>
             <w:pPr>
-              <w:spacing w:after="200"/>
+              <w:keepNext/>
+              <w:spacing w:after="120"/>
             </w:pPr>
             <w:r>
               <w:t> </w:t>
@@ -4663,7 +4854,8 @@
           </w:tcPr>
           <w:p>
             <w:pPr>
-              <w:spacing w:after="200"/>
+              <w:keepNext/>
+              <w:spacing w:after="120"/>
             </w:pPr>
             <w:r>
               <w:t> </w:t>
@@ -4685,7 +4877,8 @@
           </w:tcPr>
           <w:p>
             <w:pPr>
-              <w:spacing w:after="200"/>
+              <w:keepNext/>
+              <w:spacing w:after="120"/>
             </w:pPr>
             <w:r>
               <w:t> </w:t>
@@ -4713,7 +4906,8 @@
           </w:tcPr>
           <w:p>
             <w:pPr>
-              <w:spacing w:after="200"/>
+              <w:keepNext/>
+              <w:spacing w:after="120"/>
             </w:pPr>
             <w:r>
               <w:t> </w:t>
@@ -4735,7 +4929,8 @@
           </w:tcPr>
           <w:p>
             <w:pPr>
-              <w:spacing w:after="200"/>
+              <w:keepNext/>
+              <w:spacing w:after="120"/>
             </w:pPr>
             <w:r>
               <w:t> </w:t>
@@ -4758,7 +4953,8 @@
           </w:tcPr>
           <w:p>
             <w:pPr>
-              <w:spacing w:after="200"/>
+              <w:keepNext/>
+              <w:spacing w:after="120"/>
             </w:pPr>
             <w:r>
               <w:t> </w:t>
@@ -4780,7 +4976,8 @@
           </w:tcPr>
           <w:p>
             <w:pPr>
-              <w:spacing w:after="200"/>
+              <w:keepNext/>
+              <w:spacing w:after="120"/>
             </w:pPr>
             <w:r>
               <w:t> </w:t>
@@ -4802,7 +4999,8 @@
           </w:tcPr>
           <w:p>
             <w:pPr>
-              <w:spacing w:after="200"/>
+              <w:keepNext/>
+              <w:spacing w:after="120"/>
             </w:pPr>
             <w:r>
               <w:t> </w:t>
@@ -4830,7 +5028,8 @@
           </w:tcPr>
           <w:p>
             <w:pPr>
-              <w:spacing w:after="200"/>
+              <w:keepNext/>
+              <w:spacing w:after="120"/>
             </w:pPr>
             <w:r>
               <w:rPr>
@@ -4855,7 +5054,8 @@
           </w:tcPr>
           <w:p>
             <w:pPr>
-              <w:spacing w:after="200"/>
+              <w:keepNext/>
+              <w:spacing w:after="120"/>
             </w:pPr>
             <w:r>
               <w:t> </w:t>
@@ -4878,8 +5078,8 @@
           </w:tcPr>
           <w:p>
             <w:pPr>
-              <w:spacing w:after="200"/>
-              <w:jc w:val="right"/>
+              <w:keepNext/>
+              <w:spacing w:after="120"/>
             </w:pPr>
             <w:r>
               <w:t>205.213,79</w:t>
@@ -4901,7 +5101,8 @@
           </w:tcPr>
           <w:p>
             <w:pPr>
-              <w:spacing w:after="200"/>
+              <w:keepNext/>
+              <w:spacing w:after="120"/>
             </w:pPr>
             <w:r>
               <w:t> </w:t>
@@ -4923,7 +5124,8 @@
           </w:tcPr>
           <w:p>
             <w:pPr>
-              <w:spacing w:after="200"/>
+              <w:keepNext/>
+              <w:spacing w:after="120"/>
             </w:pPr>
             <w:r>
               <w:t> </w:t>
@@ -4951,7 +5153,8 @@
           </w:tcPr>
           <w:p>
             <w:pPr>
-              <w:spacing w:after="200"/>
+              <w:keepNext/>
+              <w:spacing w:after="120"/>
             </w:pPr>
             <w:r>
               <w:rPr>
@@ -4976,7 +5179,8 @@
           </w:tcPr>
           <w:p>
             <w:pPr>
-              <w:spacing w:after="200"/>
+              <w:keepNext/>
+              <w:spacing w:after="120"/>
             </w:pPr>
             <w:r>
               <w:t> </w:t>
@@ -4999,8 +5203,8 @@
           </w:tcPr>
           <w:p>
             <w:pPr>
-              <w:spacing w:after="200"/>
-              <w:jc w:val="right"/>
+              <w:keepNext/>
+              <w:spacing w:after="120"/>
             </w:pPr>
             <w:r>
               <w:t>20.000,00</w:t>
@@ -5022,7 +5226,8 @@
           </w:tcPr>
           <w:p>
             <w:pPr>
-              <w:spacing w:after="200"/>
+              <w:keepNext/>
+              <w:spacing w:after="120"/>
             </w:pPr>
             <w:r>
               <w:t> </w:t>
@@ -5044,7 +5249,8 @@
           </w:tcPr>
           <w:p>
             <w:pPr>
-              <w:spacing w:after="200"/>
+              <w:keepNext/>
+              <w:spacing w:after="120"/>
             </w:pPr>
             <w:r>
               <w:t> </w:t>
@@ -5072,7 +5278,8 @@
           </w:tcPr>
           <w:p>
             <w:pPr>
-              <w:spacing w:after="200"/>
+              <w:keepNext/>
+              <w:spacing w:after="120"/>
             </w:pPr>
             <w:r>
               <w:rPr>
@@ -5097,7 +5304,8 @@
           </w:tcPr>
           <w:p>
             <w:pPr>
-              <w:spacing w:after="200"/>
+              <w:keepNext/>
+              <w:spacing w:after="120"/>
             </w:pPr>
             <w:r>
               <w:t> </w:t>
@@ -5120,8 +5328,8 @@
           </w:tcPr>
           <w:p>
             <w:pPr>
-              <w:spacing w:after="200"/>
-              <w:jc w:val="right"/>
+              <w:keepNext/>
+              <w:spacing w:after="120"/>
             </w:pPr>
             <w:r>
               <w:t>180.000,00</w:t>
@@ -5143,7 +5351,8 @@
           </w:tcPr>
           <w:p>
             <w:pPr>
-              <w:spacing w:after="200"/>
+              <w:keepNext/>
+              <w:spacing w:after="120"/>
             </w:pPr>
             <w:r>
               <w:t> </w:t>
@@ -5165,7 +5374,8 @@
           </w:tcPr>
           <w:p>
             <w:pPr>
-              <w:spacing w:after="200"/>
+              <w:keepNext/>
+              <w:spacing w:after="120"/>
             </w:pPr>
             <w:r>
               <w:t> </w:t>
@@ -5193,7 +5403,8 @@
           </w:tcPr>
           <w:p>
             <w:pPr>
-              <w:spacing w:after="200"/>
+              <w:keepNext/>
+              <w:spacing w:after="120"/>
             </w:pPr>
             <w:r>
               <w:rPr>
@@ -5218,7 +5429,8 @@
           </w:tcPr>
           <w:p>
             <w:pPr>
-              <w:spacing w:after="200"/>
+              <w:keepNext/>
+              <w:spacing w:after="120"/>
             </w:pPr>
             <w:r>
               <w:t> </w:t>
@@ -5241,8 +5453,8 @@
           </w:tcPr>
           <w:p>
             <w:pPr>
-              <w:spacing w:after="200"/>
-              <w:jc w:val="right"/>
+              <w:keepNext/>
+              <w:spacing w:after="120"/>
             </w:pPr>
             <w:r>
               <w:t>1.360.764,48</w:t>
@@ -5264,7 +5476,8 @@
           </w:tcPr>
           <w:p>
             <w:pPr>
-              <w:spacing w:after="200"/>
+              <w:keepNext/>
+              <w:spacing w:after="120"/>
             </w:pPr>
             <w:r>
               <w:t> </w:t>
@@ -5286,7 +5499,8 @@
           </w:tcPr>
           <w:p>
             <w:pPr>
-              <w:spacing w:after="200"/>
+              <w:keepNext/>
+              <w:spacing w:after="120"/>
             </w:pPr>
             <w:r>
               <w:t> </w:t>
@@ -5314,7 +5528,8 @@
           </w:tcPr>
           <w:p>
             <w:pPr>
-              <w:spacing w:after="200"/>
+              <w:keepNext/>
+              <w:spacing w:after="120"/>
             </w:pPr>
             <w:r>
               <w:t>Viáticos</w:t>
@@ -5336,7 +5551,8 @@
           </w:tcPr>
           <w:p>
             <w:pPr>
-              <w:spacing w:after="200"/>
+              <w:keepNext/>
+              <w:spacing w:after="120"/>
             </w:pPr>
             <w:r>
               <w:t> </w:t>
@@ -5359,8 +5575,8 @@
           </w:tcPr>
           <w:p>
             <w:pPr>
-              <w:spacing w:after="200"/>
-              <w:jc w:val="right"/>
+              <w:keepNext/>
+              <w:spacing w:after="120"/>
             </w:pPr>
             <w:r>
               <w:t>7.000,00</w:t>
@@ -5382,7 +5598,8 @@
           </w:tcPr>
           <w:p>
             <w:pPr>
-              <w:spacing w:after="200"/>
+              <w:keepNext/>
+              <w:spacing w:after="120"/>
             </w:pPr>
             <w:r>
               <w:t> </w:t>
@@ -5404,7 +5621,8 @@
           </w:tcPr>
           <w:p>
             <w:pPr>
-              <w:spacing w:after="200"/>
+              <w:keepNext/>
+              <w:spacing w:after="120"/>
             </w:pPr>
             <w:r>
               <w:t> </w:t>
@@ -5432,7 +5650,8 @@
           </w:tcPr>
           <w:p>
             <w:pPr>
-              <w:spacing w:after="200"/>
+              <w:keepNext/>
+              <w:spacing w:after="120"/>
             </w:pPr>
             <w:r>
               <w:rPr>
@@ -5457,7 +5676,8 @@
           </w:tcPr>
           <w:p>
             <w:pPr>
-              <w:spacing w:after="200"/>
+              <w:keepNext/>
+              <w:spacing w:after="120"/>
             </w:pPr>
             <w:r>
               <w:t> </w:t>
@@ -5480,8 +5700,8 @@
           </w:tcPr>
           <w:p>
             <w:pPr>
-              <w:spacing w:after="200"/>
-              <w:jc w:val="right"/>
+              <w:keepNext/>
+              <w:spacing w:after="120"/>
             </w:pPr>
             <w:r>
               <w:t>20.000,00</w:t>
@@ -5503,7 +5723,8 @@
           </w:tcPr>
           <w:p>
             <w:pPr>
-              <w:spacing w:after="200"/>
+              <w:keepNext/>
+              <w:spacing w:after="120"/>
             </w:pPr>
             <w:r>
               <w:t> </w:t>
@@ -5525,7 +5746,8 @@
           </w:tcPr>
           <w:p>
             <w:pPr>
-              <w:spacing w:after="200"/>
+              <w:keepNext/>
+              <w:spacing w:after="120"/>
             </w:pPr>
             <w:r>
               <w:t> </w:t>
@@ -5553,7 +5775,8 @@
           </w:tcPr>
           <w:p>
             <w:pPr>
-              <w:spacing w:after="200"/>
+              <w:keepNext/>
+              <w:spacing w:after="120"/>
             </w:pPr>
             <w:r>
               <w:t> </w:t>
@@ -5575,7 +5798,8 @@
           </w:tcPr>
           <w:p>
             <w:pPr>
-              <w:spacing w:after="200"/>
+              <w:keepNext/>
+              <w:spacing w:after="120"/>
             </w:pPr>
             <w:r>
               <w:t> </w:t>
@@ -5598,7 +5822,8 @@
           </w:tcPr>
           <w:p>
             <w:pPr>
-              <w:spacing w:after="200"/>
+              <w:keepNext/>
+              <w:spacing w:after="120"/>
             </w:pPr>
             <w:r>
               <w:t> </w:t>
@@ -5620,7 +5845,8 @@
           </w:tcPr>
           <w:p>
             <w:pPr>
-              <w:spacing w:after="200"/>
+              <w:keepNext/>
+              <w:spacing w:after="120"/>
             </w:pPr>
             <w:r>
               <w:t> </w:t>
@@ -5642,7 +5868,8 @@
           </w:tcPr>
           <w:p>
             <w:pPr>
-              <w:spacing w:after="200"/>
+              <w:keepNext/>
+              <w:spacing w:after="120"/>
             </w:pPr>
           </w:p>
         </w:tc>
@@ -5668,8 +5895,8 @@
           </w:tcPr>
           <w:p>
             <w:pPr>
-              <w:spacing w:after="200"/>
-              <w:jc w:val="center"/>
+              <w:keepNext/>
+              <w:spacing w:after="120"/>
               <w:rPr>
                 <w:bCs/>
               </w:rPr>
@@ -5697,7 +5924,8 @@
           </w:tcPr>
           <w:p>
             <w:pPr>
-              <w:spacing w:after="200"/>
+              <w:keepNext/>
+              <w:spacing w:after="120"/>
             </w:pPr>
           </w:p>
         </w:tc>
@@ -5722,7 +5950,8 @@
           </w:tcPr>
           <w:p>
             <w:pPr>
-              <w:spacing w:after="200"/>
+              <w:keepNext/>
+              <w:spacing w:after="120"/>
             </w:pPr>
             <w:r>
               <w:t>BIENES DE CONSUMO</w:t>
@@ -5745,7 +5974,8 @@
           </w:tcPr>
           <w:p>
             <w:pPr>
-              <w:spacing w:after="200"/>
+              <w:keepNext/>
+              <w:spacing w:after="120"/>
             </w:pPr>
             <w:r>
               <w:t> </w:t>
@@ -5767,7 +5997,8 @@
           </w:tcPr>
           <w:p>
             <w:pPr>
-              <w:spacing w:after="200"/>
+              <w:keepNext/>
+              <w:spacing w:after="120"/>
             </w:pPr>
             <w:r>
               <w:t> </w:t>
@@ -5789,8 +6020,8 @@
           </w:tcPr>
           <w:p>
             <w:pPr>
-              <w:spacing w:after="200"/>
-              <w:jc w:val="right"/>
+              <w:keepNext/>
+              <w:spacing w:after="120"/>
             </w:pPr>
             <w:r>
               <w:t>20.000,00</w:t>
@@ -5812,7 +6043,8 @@
           </w:tcPr>
           <w:p>
             <w:pPr>
-              <w:spacing w:after="200"/>
+              <w:keepNext/>
+              <w:spacing w:after="120"/>
             </w:pPr>
           </w:p>
         </w:tc>
@@ -5837,7 +6069,8 @@
           </w:tcPr>
           <w:p>
             <w:pPr>
-              <w:spacing w:after="200"/>
+              <w:keepNext/>
+              <w:spacing w:after="120"/>
             </w:pPr>
             <w:r>
               <w:t>SERVICIOS NO PERSONALES</w:t>
@@ -5860,7 +6093,8 @@
           </w:tcPr>
           <w:p>
             <w:pPr>
-              <w:spacing w:after="200"/>
+              <w:keepNext/>
+              <w:spacing w:after="120"/>
             </w:pPr>
             <w:r>
               <w:t> </w:t>
@@ -5882,7 +6116,8 @@
           </w:tcPr>
           <w:p>
             <w:pPr>
-              <w:spacing w:after="200"/>
+              <w:keepNext/>
+              <w:spacing w:after="120"/>
             </w:pPr>
             <w:r>
               <w:t> </w:t>
@@ -5904,8 +6139,8 @@
           </w:tcPr>
           <w:p>
             <w:pPr>
-              <w:spacing w:after="200"/>
-              <w:jc w:val="right"/>
+              <w:keepNext/>
+              <w:spacing w:after="120"/>
             </w:pPr>
             <w:r>
               <w:t>1.792.978,27</w:t>
@@ -5927,7 +6162,8 @@
           </w:tcPr>
           <w:p>
             <w:pPr>
-              <w:spacing w:after="200"/>
+              <w:keepNext/>
+              <w:spacing w:after="120"/>
             </w:pPr>
           </w:p>
         </w:tc>
@@ -5952,7 +6188,8 @@
           </w:tcPr>
           <w:p>
             <w:pPr>
-              <w:spacing w:after="200"/>
+              <w:keepNext/>
+              <w:spacing w:after="120"/>
               <w:rPr>
                 <w:bCs/>
               </w:rPr>
@@ -5981,7 +6218,8 @@
           </w:tcPr>
           <w:p>
             <w:pPr>
-              <w:spacing w:after="200"/>
+              <w:keepNext/>
+              <w:spacing w:after="120"/>
               <w:rPr>
                 <w:bCs/>
               </w:rPr>
@@ -6009,7 +6247,8 @@
           </w:tcPr>
           <w:p>
             <w:pPr>
-              <w:spacing w:after="200"/>
+              <w:keepNext/>
+              <w:spacing w:after="120"/>
               <w:rPr>
                 <w:bCs/>
               </w:rPr>
@@ -6037,8 +6276,8 @@
           </w:tcPr>
           <w:p>
             <w:pPr>
-              <w:spacing w:after="200"/>
-              <w:jc w:val="right"/>
+              <w:keepNext/>
+              <w:spacing w:after="120"/>
               <w:rPr>
                 <w:bCs/>
               </w:rPr>
@@ -6066,7 +6305,8 @@
           </w:tcPr>
           <w:p>
             <w:pPr>
-              <w:spacing w:after="200"/>
+              <w:keepNext/>
+              <w:spacing w:after="120"/>
             </w:pPr>
           </w:p>
         </w:tc>
@@ -6074,7 +6314,8 @@
     </w:tbl>
     <w:p>
       <w:pPr>
-        <w:spacing w:after="200"/>
+        <w:keepNext/>
+        <w:spacing w:after="120"/>
         <w:rPr>
           <w:lang w:val="es-PE"/>
         </w:rPr>
@@ -6082,8 +6323,8 @@
     </w:p>
     <w:p>
       <w:pPr>
-        <w:spacing w:after="200"/>
-        <w:jc w:val="center"/>
+        <w:keepNext/>
+        <w:spacing w:after="120"/>
         <w:rPr>
           <w:lang w:val="es-PE"/>
         </w:rPr>
@@ -6110,7 +6351,8 @@
     </w:p>
     <w:p>
       <w:pPr>
-        <w:spacing w:after="200"/>
+        <w:keepNext/>
+        <w:spacing w:after="120"/>
         <w:rPr>
           <w:lang w:val="es-PE"/>
         </w:rPr>
@@ -6153,7 +6395,8 @@
           </w:tcPr>
           <w:p>
             <w:pPr>
-              <w:spacing w:after="200"/>
+              <w:keepNext/>
+              <w:spacing w:after="120"/>
               <w:rPr>
                 <w:bCs/>
               </w:rPr>
@@ -6182,8 +6425,8 @@
           </w:tcPr>
           <w:p>
             <w:pPr>
-              <w:spacing w:after="200"/>
-              <w:jc w:val="right"/>
+              <w:keepNext/>
+              <w:spacing w:after="120"/>
               <w:rPr>
                 <w:bCs/>
               </w:rPr>
@@ -6217,7 +6460,8 @@
           </w:tcPr>
           <w:p>
             <w:pPr>
-              <w:spacing w:after="200"/>
+              <w:keepNext/>
+              <w:spacing w:after="120"/>
               <w:rPr>
                 <w:bCs/>
               </w:rPr>
@@ -6246,7 +6490,8 @@
           </w:tcPr>
           <w:p>
             <w:pPr>
-              <w:spacing w:after="200"/>
+              <w:keepNext/>
+              <w:spacing w:after="120"/>
               <w:rPr>
                 <w:szCs w:val="20"/>
               </w:rPr>
@@ -6274,7 +6519,8 @@
           </w:tcPr>
           <w:p>
             <w:pPr>
-              <w:spacing w:after="200"/>
+              <w:keepNext/>
+              <w:spacing w:after="120"/>
               <w:rPr>
                 <w:bCs/>
                 <w:szCs w:val="20"/>
@@ -6304,7 +6550,8 @@
           </w:tcPr>
           <w:p>
             <w:pPr>
-              <w:spacing w:after="200"/>
+              <w:keepNext/>
+              <w:spacing w:after="120"/>
               <w:rPr>
                 <w:szCs w:val="20"/>
               </w:rPr>
@@ -6338,7 +6585,8 @@
           </w:tcPr>
           <w:p>
             <w:pPr>
-              <w:spacing w:after="200"/>
+              <w:keepNext/>
+              <w:spacing w:after="120"/>
               <w:rPr>
                 <w:bCs/>
               </w:rPr>
@@ -6367,7 +6615,8 @@
           </w:tcPr>
           <w:p>
             <w:pPr>
-              <w:spacing w:after="200"/>
+              <w:keepNext/>
+              <w:spacing w:after="120"/>
             </w:pPr>
             <w:r>
               <w:t> </w:t>
@@ -6389,8 +6638,8 @@
           </w:tcPr>
           <w:p>
             <w:pPr>
-              <w:spacing w:after="200"/>
-              <w:jc w:val="right"/>
+              <w:keepNext/>
+              <w:spacing w:after="120"/>
               <w:rPr>
                 <w:bCs/>
               </w:rPr>
@@ -6424,7 +6673,8 @@
           </w:tcPr>
           <w:p>
             <w:pPr>
-              <w:spacing w:after="200"/>
+              <w:keepNext/>
+              <w:spacing w:after="120"/>
             </w:pPr>
             <w:r>
               <w:t> </w:t>
@@ -6452,7 +6702,8 @@
           </w:tcPr>
           <w:p>
             <w:pPr>
-              <w:spacing w:after="200"/>
+              <w:keepNext/>
+              <w:spacing w:after="120"/>
               <w:rPr>
                 <w:bCs/>
               </w:rPr>
@@ -6481,7 +6732,8 @@
           </w:tcPr>
           <w:p>
             <w:pPr>
-              <w:spacing w:after="200"/>
+              <w:keepNext/>
+              <w:spacing w:after="120"/>
             </w:pPr>
             <w:r>
               <w:t> </w:t>
@@ -6503,7 +6755,8 @@
           </w:tcPr>
           <w:p>
             <w:pPr>
-              <w:spacing w:after="200"/>
+              <w:keepNext/>
+              <w:spacing w:after="120"/>
               <w:rPr>
                 <w:bCs/>
               </w:rPr>
@@ -6531,7 +6784,8 @@
           </w:tcPr>
           <w:p>
             <w:pPr>
-              <w:spacing w:after="200"/>
+              <w:keepNext/>
+              <w:spacing w:after="120"/>
             </w:pPr>
             <w:r>
               <w:t> </w:t>
@@ -6559,7 +6813,8 @@
           </w:tcPr>
           <w:p>
             <w:pPr>
-              <w:spacing w:after="200"/>
+              <w:keepNext/>
+              <w:spacing w:after="120"/>
             </w:pPr>
             <w:r>
               <w:rPr>
@@ -6584,8 +6839,8 @@
           </w:tcPr>
           <w:p>
             <w:pPr>
-              <w:spacing w:after="200"/>
-              <w:jc w:val="right"/>
+              <w:keepNext/>
+              <w:spacing w:after="120"/>
             </w:pPr>
             <w:r>
               <w:t>1.489.499,51</w:t>
@@ -6607,7 +6862,8 @@
           </w:tcPr>
           <w:p>
             <w:pPr>
-              <w:spacing w:after="200"/>
+              <w:keepNext/>
+              <w:spacing w:after="120"/>
               <w:rPr>
                 <w:bCs/>
               </w:rPr>
@@ -6635,7 +6891,8 @@
           </w:tcPr>
           <w:p>
             <w:pPr>
-              <w:spacing w:after="200"/>
+              <w:keepNext/>
+              <w:spacing w:after="120"/>
             </w:pPr>
             <w:r>
               <w:t> </w:t>
@@ -6663,7 +6920,8 @@
           </w:tcPr>
           <w:p>
             <w:pPr>
-              <w:spacing w:after="200"/>
+              <w:keepNext/>
+              <w:spacing w:after="120"/>
             </w:pPr>
             <w:r>
               <w:rPr>
@@ -6688,8 +6946,8 @@
           </w:tcPr>
           <w:p>
             <w:pPr>
-              <w:spacing w:after="200"/>
-              <w:jc w:val="right"/>
+              <w:keepNext/>
+              <w:spacing w:after="120"/>
             </w:pPr>
             <w:r>
               <w:t>242.767,49</w:t>
@@ -6711,7 +6969,8 @@
           </w:tcPr>
           <w:p>
             <w:pPr>
-              <w:spacing w:after="200"/>
+              <w:keepNext/>
+              <w:spacing w:after="120"/>
               <w:rPr>
                 <w:bCs/>
               </w:rPr>
@@ -6739,7 +6998,8 @@
           </w:tcPr>
           <w:p>
             <w:pPr>
-              <w:spacing w:after="200"/>
+              <w:keepNext/>
+              <w:spacing w:after="120"/>
             </w:pPr>
             <w:r>
               <w:t> </w:t>
@@ -6767,7 +7027,8 @@
           </w:tcPr>
           <w:p>
             <w:pPr>
-              <w:spacing w:after="200"/>
+              <w:keepNext/>
+              <w:spacing w:after="120"/>
             </w:pPr>
             <w:r>
               <w:rPr>
@@ -6792,8 +7053,8 @@
           </w:tcPr>
           <w:p>
             <w:pPr>
-              <w:spacing w:after="200"/>
-              <w:jc w:val="right"/>
+              <w:keepNext/>
+              <w:spacing w:after="120"/>
             </w:pPr>
             <w:r>
               <w:t>301.880,00</w:t>
@@ -6815,7 +7076,8 @@
           </w:tcPr>
           <w:p>
             <w:pPr>
-              <w:spacing w:after="200"/>
+              <w:keepNext/>
+              <w:spacing w:after="120"/>
               <w:rPr>
                 <w:bCs/>
               </w:rPr>
@@ -6843,7 +7105,8 @@
           </w:tcPr>
           <w:p>
             <w:pPr>
-              <w:spacing w:after="200"/>
+              <w:keepNext/>
+              <w:spacing w:after="120"/>
             </w:pPr>
             <w:r>
               <w:t> </w:t>
@@ -6871,7 +7134,8 @@
           </w:tcPr>
           <w:p>
             <w:pPr>
-              <w:spacing w:after="200"/>
+              <w:keepNext/>
+              <w:spacing w:after="120"/>
             </w:pPr>
             <w:r>
               <w:rPr>
@@ -6896,8 +7160,8 @@
           </w:tcPr>
           <w:p>
             <w:pPr>
-              <w:spacing w:after="200"/>
-              <w:jc w:val="right"/>
+              <w:keepNext/>
+              <w:spacing w:after="120"/>
             </w:pPr>
             <w:r>
               <w:t>47.758,00</w:t>
@@ -6919,7 +7183,8 @@
           </w:tcPr>
           <w:p>
             <w:pPr>
-              <w:spacing w:after="200"/>
+              <w:keepNext/>
+              <w:spacing w:after="120"/>
               <w:rPr>
                 <w:bCs/>
               </w:rPr>
@@ -6947,7 +7212,8 @@
           </w:tcPr>
           <w:p>
             <w:pPr>
-              <w:spacing w:after="200"/>
+              <w:keepNext/>
+              <w:spacing w:after="120"/>
             </w:pPr>
             <w:r>
               <w:t> </w:t>
@@ -6975,7 +7241,8 @@
           </w:tcPr>
           <w:p>
             <w:pPr>
-              <w:spacing w:after="200"/>
+              <w:keepNext/>
+              <w:spacing w:after="120"/>
             </w:pPr>
             <w:r>
               <w:rPr>
@@ -7000,8 +7267,8 @@
           </w:tcPr>
           <w:p>
             <w:pPr>
-              <w:spacing w:after="200"/>
-              <w:jc w:val="right"/>
+              <w:keepNext/>
+              <w:spacing w:after="120"/>
             </w:pPr>
             <w:r>
               <w:t>223.942,0</w:t>
@@ -7026,7 +7293,8 @@
           </w:tcPr>
           <w:p>
             <w:pPr>
-              <w:spacing w:after="200"/>
+              <w:keepNext/>
+              <w:spacing w:after="120"/>
               <w:rPr>
                 <w:bCs/>
               </w:rPr>
@@ -7054,7 +7322,8 @@
           </w:tcPr>
           <w:p>
             <w:pPr>
-              <w:spacing w:after="200"/>
+              <w:keepNext/>
+              <w:spacing w:after="120"/>
             </w:pPr>
             <w:r>
               <w:t> </w:t>
@@ -7082,8 +7351,8 @@
           </w:tcPr>
           <w:p>
             <w:pPr>
-              <w:spacing w:after="200"/>
-              <w:jc w:val="center"/>
+              <w:keepNext/>
+              <w:spacing w:after="120"/>
               <w:rPr>
                 <w:bCs/>
               </w:rPr>
@@ -7112,8 +7381,8 @@
           </w:tcPr>
           <w:p>
             <w:pPr>
-              <w:spacing w:after="200"/>
-              <w:jc w:val="right"/>
+              <w:keepNext/>
+              <w:spacing w:after="120"/>
             </w:pPr>
             <w:r>
               <w:t> </w:t>
@@ -7135,7 +7404,8 @@
           </w:tcPr>
           <w:p>
             <w:pPr>
-              <w:spacing w:after="200"/>
+              <w:keepNext/>
+              <w:spacing w:after="120"/>
               <w:rPr>
                 <w:bCs/>
               </w:rPr>
@@ -7163,7 +7433,8 @@
           </w:tcPr>
           <w:p>
             <w:pPr>
-              <w:spacing w:after="200"/>
+              <w:keepNext/>
+              <w:spacing w:after="120"/>
             </w:pPr>
             <w:r>
               <w:t> </w:t>
@@ -7191,7 +7462,8 @@
           </w:tcPr>
           <w:p>
             <w:pPr>
-              <w:spacing w:after="200"/>
+              <w:keepNext/>
+              <w:spacing w:after="120"/>
               <w:rPr>
                 <w:bCs/>
               </w:rPr>
@@ -7220,7 +7492,8 @@
           </w:tcPr>
           <w:p>
             <w:pPr>
-              <w:spacing w:after="200"/>
+              <w:keepNext/>
+              <w:spacing w:after="120"/>
             </w:pPr>
             <w:r>
               <w:t> </w:t>
@@ -7242,7 +7515,8 @@
           </w:tcPr>
           <w:p>
             <w:pPr>
-              <w:spacing w:after="200"/>
+              <w:keepNext/>
+              <w:spacing w:after="120"/>
               <w:rPr>
                 <w:bCs/>
               </w:rPr>
@@ -7270,7 +7544,8 @@
           </w:tcPr>
           <w:p>
             <w:pPr>
-              <w:spacing w:after="200"/>
+              <w:keepNext/>
+              <w:spacing w:after="120"/>
             </w:pPr>
             <w:r>
               <w:t> </w:t>
@@ -7298,7 +7573,8 @@
           </w:tcPr>
           <w:p>
             <w:pPr>
-              <w:spacing w:after="200"/>
+              <w:keepNext/>
+              <w:spacing w:after="120"/>
               <w:rPr>
                 <w:bCs/>
               </w:rPr>
@@ -7327,7 +7603,8 @@
           </w:tcPr>
           <w:p>
             <w:pPr>
-              <w:spacing w:after="200"/>
+              <w:keepNext/>
+              <w:spacing w:after="120"/>
             </w:pPr>
             <w:r>
               <w:t> </w:t>
@@ -7349,8 +7626,8 @@
           </w:tcPr>
           <w:p>
             <w:pPr>
-              <w:spacing w:after="200"/>
-              <w:jc w:val="right"/>
+              <w:keepNext/>
+              <w:spacing w:after="120"/>
               <w:rPr>
                 <w:bCs/>
               </w:rPr>
@@ -7378,7 +7655,8 @@
           </w:tcPr>
           <w:p>
             <w:pPr>
-              <w:spacing w:after="200"/>
+              <w:keepNext/>
+              <w:spacing w:after="120"/>
               <w:rPr>
                 <w:bCs/>
               </w:rPr>
@@ -7412,7 +7690,8 @@
           </w:tcPr>
           <w:p>
             <w:pPr>
-              <w:spacing w:after="200"/>
+              <w:keepNext/>
+              <w:spacing w:after="120"/>
               <w:rPr>
                 <w:bCs/>
               </w:rPr>
@@ -7441,7 +7720,8 @@
           </w:tcPr>
           <w:p>
             <w:pPr>
-              <w:spacing w:after="200"/>
+              <w:keepNext/>
+              <w:spacing w:after="120"/>
             </w:pPr>
             <w:r>
               <w:t> </w:t>
@@ -7463,7 +7743,8 @@
           </w:tcPr>
           <w:p>
             <w:pPr>
-              <w:spacing w:after="200"/>
+              <w:keepNext/>
+              <w:spacing w:after="120"/>
               <w:rPr>
                 <w:bCs/>
               </w:rPr>
@@ -7491,7 +7772,8 @@
           </w:tcPr>
           <w:p>
             <w:pPr>
-              <w:spacing w:after="200"/>
+              <w:keepNext/>
+              <w:spacing w:after="120"/>
             </w:pPr>
             <w:r>
               <w:t> </w:t>
@@ -7519,7 +7801,8 @@
           </w:tcPr>
           <w:p>
             <w:pPr>
-              <w:spacing w:after="200"/>
+              <w:keepNext/>
+              <w:spacing w:after="120"/>
             </w:pPr>
             <w:r>
               <w:rPr>
@@ -7544,8 +7827,8 @@
           </w:tcPr>
           <w:p>
             <w:pPr>
-              <w:spacing w:after="200"/>
-              <w:jc w:val="right"/>
+              <w:keepNext/>
+              <w:spacing w:after="120"/>
             </w:pPr>
             <w:r>
               <w:t>822.447,06</w:t>
@@ -7567,7 +7850,8 @@
           </w:tcPr>
           <w:p>
             <w:pPr>
-              <w:spacing w:after="200"/>
+              <w:keepNext/>
+              <w:spacing w:after="120"/>
               <w:rPr>
                 <w:bCs/>
               </w:rPr>
@@ -7595,7 +7879,8 @@
           </w:tcPr>
           <w:p>
             <w:pPr>
-              <w:spacing w:after="200"/>
+              <w:keepNext/>
+              <w:spacing w:after="120"/>
             </w:pPr>
             <w:r>
               <w:t> </w:t>
@@ -7623,7 +7908,8 @@
           </w:tcPr>
           <w:p>
             <w:pPr>
-              <w:spacing w:after="200"/>
+              <w:keepNext/>
+              <w:spacing w:after="120"/>
             </w:pPr>
             <w:r>
               <w:rPr>
@@ -7648,8 +7934,8 @@
           </w:tcPr>
           <w:p>
             <w:pPr>
-              <w:spacing w:after="200"/>
-              <w:jc w:val="right"/>
+              <w:keepNext/>
+              <w:spacing w:after="120"/>
             </w:pPr>
             <w:r>
               <w:t>630.453,23</w:t>
@@ -7671,7 +7957,8 @@
           </w:tcPr>
           <w:p>
             <w:pPr>
-              <w:spacing w:after="200"/>
+              <w:keepNext/>
+              <w:spacing w:after="120"/>
               <w:rPr>
                 <w:bCs/>
               </w:rPr>
@@ -7699,7 +7986,8 @@
           </w:tcPr>
           <w:p>
             <w:pPr>
-              <w:spacing w:after="200"/>
+              <w:keepNext/>
+              <w:spacing w:after="120"/>
             </w:pPr>
             <w:r>
               <w:t> </w:t>
@@ -7727,7 +8015,8 @@
           </w:tcPr>
           <w:p>
             <w:pPr>
-              <w:spacing w:after="200"/>
+              <w:keepNext/>
+              <w:spacing w:after="120"/>
             </w:pPr>
             <w:r>
               <w:rPr>
@@ -7752,8 +8041,8 @@
           </w:tcPr>
           <w:p>
             <w:pPr>
-              <w:spacing w:after="200"/>
-              <w:jc w:val="right"/>
+              <w:keepNext/>
+              <w:spacing w:after="120"/>
             </w:pPr>
             <w:r>
               <w:t>249.352,45</w:t>
@@ -7775,7 +8064,8 @@
           </w:tcPr>
           <w:p>
             <w:pPr>
-              <w:spacing w:after="200"/>
+              <w:keepNext/>
+              <w:spacing w:after="120"/>
               <w:rPr>
                 <w:bCs/>
               </w:rPr>
@@ -7803,7 +8093,8 @@
           </w:tcPr>
           <w:p>
             <w:pPr>
-              <w:spacing w:after="200"/>
+              <w:keepNext/>
+              <w:spacing w:after="120"/>
             </w:pPr>
             <w:r>
               <w:t> </w:t>
@@ -7831,7 +8122,8 @@
           </w:tcPr>
           <w:p>
             <w:pPr>
-              <w:spacing w:after="200"/>
+              <w:keepNext/>
+              <w:spacing w:after="120"/>
             </w:pPr>
             <w:r>
               <w:rPr>
@@ -7856,8 +8148,8 @@
           </w:tcPr>
           <w:p>
             <w:pPr>
-              <w:spacing w:after="200"/>
-              <w:jc w:val="right"/>
+              <w:keepNext/>
+              <w:spacing w:after="120"/>
             </w:pPr>
             <w:r>
               <w:t>582.297,70</w:t>
@@ -7879,7 +8171,8 @@
           </w:tcPr>
           <w:p>
             <w:pPr>
-              <w:spacing w:after="200"/>
+              <w:keepNext/>
+              <w:spacing w:after="120"/>
               <w:rPr>
                 <w:bCs/>
               </w:rPr>
@@ -7907,7 +8200,8 @@
           </w:tcPr>
           <w:p>
             <w:pPr>
-              <w:spacing w:after="200"/>
+              <w:keepNext/>
+              <w:spacing w:after="120"/>
             </w:pPr>
             <w:r>
               <w:t> </w:t>
@@ -7935,7 +8229,8 @@
           </w:tcPr>
           <w:p>
             <w:pPr>
-              <w:spacing w:after="200"/>
+              <w:keepNext/>
+              <w:spacing w:after="120"/>
             </w:pPr>
             <w:r>
               <w:rPr>
@@ -7960,8 +8255,8 @@
           </w:tcPr>
           <w:p>
             <w:pPr>
-              <w:spacing w:after="200"/>
-              <w:jc w:val="right"/>
+              <w:keepNext/>
+              <w:spacing w:after="120"/>
             </w:pPr>
             <w:r>
               <w:t>65.589,50</w:t>
@@ -7983,7 +8278,8 @@
           </w:tcPr>
           <w:p>
             <w:pPr>
-              <w:spacing w:after="200"/>
+              <w:keepNext/>
+              <w:spacing w:after="120"/>
               <w:rPr>
                 <w:bCs/>
               </w:rPr>
@@ -8011,7 +8307,8 @@
           </w:tcPr>
           <w:p>
             <w:pPr>
-              <w:spacing w:after="200"/>
+              <w:keepNext/>
+              <w:spacing w:after="120"/>
             </w:pPr>
             <w:r>
               <w:t> </w:t>
@@ -8039,7 +8336,8 @@
           </w:tcPr>
           <w:p>
             <w:pPr>
-              <w:spacing w:after="200"/>
+              <w:keepNext/>
+              <w:spacing w:after="120"/>
             </w:pPr>
             <w:r>
               <w:rPr>
@@ -8064,8 +8362,8 @@
           </w:tcPr>
           <w:p>
             <w:pPr>
-              <w:spacing w:after="200"/>
-              <w:jc w:val="right"/>
+              <w:keepNext/>
+              <w:spacing w:after="120"/>
             </w:pPr>
             <w:r>
               <w:t>250.051,42</w:t>
@@ -8087,7 +8385,8 @@
           </w:tcPr>
           <w:p>
             <w:pPr>
-              <w:spacing w:after="200"/>
+              <w:keepNext/>
+              <w:spacing w:after="120"/>
               <w:rPr>
                 <w:bCs/>
               </w:rPr>
@@ -8115,7 +8414,8 @@
           </w:tcPr>
           <w:p>
             <w:pPr>
-              <w:spacing w:after="200"/>
+              <w:keepNext/>
+              <w:spacing w:after="120"/>
             </w:pPr>
             <w:r>
               <w:t> </w:t>
@@ -8143,7 +8443,8 @@
           </w:tcPr>
           <w:p>
             <w:pPr>
-              <w:spacing w:after="200"/>
+              <w:keepNext/>
+              <w:spacing w:after="120"/>
               <w:rPr>
                 <w:bCs/>
               </w:rPr>
@@ -8172,7 +8473,8 @@
           </w:tcPr>
           <w:p>
             <w:pPr>
-              <w:spacing w:after="200"/>
+              <w:keepNext/>
+              <w:spacing w:after="120"/>
             </w:pPr>
             <w:r>
               <w:t> </w:t>
@@ -8194,7 +8496,8 @@
           </w:tcPr>
           <w:p>
             <w:pPr>
-              <w:spacing w:after="200"/>
+              <w:keepNext/>
+              <w:spacing w:after="120"/>
               <w:rPr>
                 <w:bCs/>
               </w:rPr>
@@ -8222,7 +8525,8 @@
           </w:tcPr>
           <w:p>
             <w:pPr>
-              <w:spacing w:after="200"/>
+              <w:keepNext/>
+              <w:spacing w:after="120"/>
             </w:pPr>
             <w:r>
               <w:t> </w:t>
@@ -8250,7 +8554,8 @@
           </w:tcPr>
           <w:p>
             <w:pPr>
-              <w:spacing w:after="200"/>
+              <w:keepNext/>
+              <w:spacing w:after="120"/>
               <w:rPr>
                 <w:bCs/>
               </w:rPr>
@@ -8279,7 +8584,8 @@
           </w:tcPr>
           <w:p>
             <w:pPr>
-              <w:spacing w:after="200"/>
+              <w:keepNext/>
+              <w:spacing w:after="120"/>
             </w:pPr>
             <w:r>
               <w:t> </w:t>
@@ -8301,7 +8607,8 @@
           </w:tcPr>
           <w:p>
             <w:pPr>
-              <w:spacing w:after="200"/>
+              <w:keepNext/>
+              <w:spacing w:after="120"/>
               <w:rPr>
                 <w:bCs/>
               </w:rPr>
@@ -8329,7 +8636,8 @@
           </w:tcPr>
           <w:p>
             <w:pPr>
-              <w:spacing w:after="200"/>
+              <w:keepNext/>
+              <w:spacing w:after="120"/>
             </w:pPr>
             <w:r>
               <w:t> </w:t>
@@ -8357,7 +8665,8 @@
           </w:tcPr>
           <w:p>
             <w:pPr>
-              <w:spacing w:after="200"/>
+              <w:keepNext/>
+              <w:spacing w:after="120"/>
               <w:rPr>
                 <w:bCs/>
               </w:rPr>
@@ -8386,7 +8695,8 @@
           </w:tcPr>
           <w:p>
             <w:pPr>
-              <w:spacing w:after="200"/>
+              <w:keepNext/>
+              <w:spacing w:after="120"/>
             </w:pPr>
             <w:r>
               <w:t> </w:t>
@@ -8408,8 +8718,8 @@
           </w:tcPr>
           <w:p>
             <w:pPr>
-              <w:spacing w:after="200"/>
-              <w:jc w:val="right"/>
+              <w:keepNext/>
+              <w:spacing w:after="120"/>
               <w:rPr>
                 <w:bCs/>
               </w:rPr>
@@ -8437,7 +8747,8 @@
           </w:tcPr>
           <w:p>
             <w:pPr>
-              <w:spacing w:after="200"/>
+              <w:keepNext/>
+              <w:spacing w:after="120"/>
             </w:pPr>
             <w:r>
               <w:t> </w:t>
@@ -8465,7 +8776,8 @@
           </w:tcPr>
           <w:p>
             <w:pPr>
-              <w:spacing w:after="200"/>
+              <w:keepNext/>
+              <w:spacing w:after="120"/>
               <w:rPr>
                 <w:bCs/>
               </w:rPr>
@@ -8494,7 +8806,8 @@
           </w:tcPr>
           <w:p>
             <w:pPr>
-              <w:spacing w:after="200"/>
+              <w:keepNext/>
+              <w:spacing w:after="120"/>
             </w:pPr>
             <w:r>
               <w:t> </w:t>
@@ -8516,7 +8829,8 @@
           </w:tcPr>
           <w:p>
             <w:pPr>
-              <w:spacing w:after="200"/>
+              <w:keepNext/>
+              <w:spacing w:after="120"/>
               <w:rPr>
                 <w:bCs/>
               </w:rPr>
@@ -8544,7 +8858,8 @@
           </w:tcPr>
           <w:p>
             <w:pPr>
-              <w:spacing w:after="200"/>
+              <w:keepNext/>
+              <w:spacing w:after="120"/>
             </w:pPr>
             <w:r>
               <w:t> </w:t>
@@ -8572,7 +8887,8 @@
           </w:tcPr>
           <w:p>
             <w:pPr>
-              <w:spacing w:after="200"/>
+              <w:keepNext/>
+              <w:spacing w:after="120"/>
             </w:pPr>
             <w:r>
               <w:rPr>
@@ -8597,8 +8913,8 @@
           </w:tcPr>
           <w:p>
             <w:pPr>
-              <w:spacing w:after="200"/>
-              <w:jc w:val="right"/>
+              <w:keepNext/>
+              <w:spacing w:after="120"/>
             </w:pPr>
             <w:r>
               <w:t>656.451,07</w:t>
@@ -8620,7 +8936,8 @@
           </w:tcPr>
           <w:p>
             <w:pPr>
-              <w:spacing w:after="200"/>
+              <w:keepNext/>
+              <w:spacing w:after="120"/>
               <w:rPr>
                 <w:bCs/>
               </w:rPr>
@@ -8648,7 +8965,8 @@
           </w:tcPr>
           <w:p>
             <w:pPr>
-              <w:spacing w:after="200"/>
+              <w:keepNext/>
+              <w:spacing w:after="120"/>
             </w:pPr>
             <w:r>
               <w:t> </w:t>
@@ -8676,7 +8994,8 @@
           </w:tcPr>
           <w:p>
             <w:pPr>
-              <w:spacing w:after="200"/>
+              <w:keepNext/>
+              <w:spacing w:after="120"/>
             </w:pPr>
             <w:r>
               <w:rPr>
@@ -8701,8 +9020,8 @@
           </w:tcPr>
           <w:p>
             <w:pPr>
-              <w:spacing w:after="200"/>
-              <w:jc w:val="right"/>
+              <w:keepNext/>
+              <w:spacing w:after="120"/>
             </w:pPr>
             <w:r>
               <w:t>242.274,00</w:t>
@@ -8724,7 +9043,8 @@
           </w:tcPr>
           <w:p>
             <w:pPr>
-              <w:spacing w:after="200"/>
+              <w:keepNext/>
+              <w:spacing w:after="120"/>
               <w:rPr>
                 <w:bCs/>
               </w:rPr>
@@ -8752,7 +9072,8 @@
           </w:tcPr>
           <w:p>
             <w:pPr>
-              <w:spacing w:after="200"/>
+              <w:keepNext/>
+              <w:spacing w:after="120"/>
             </w:pPr>
             <w:r>
               <w:t> </w:t>
@@ -8780,7 +9101,8 @@
           </w:tcPr>
           <w:p>
             <w:pPr>
-              <w:spacing w:after="200"/>
+              <w:keepNext/>
+              <w:spacing w:after="120"/>
             </w:pPr>
             <w:r>
               <w:rPr>
@@ -8805,8 +9127,8 @@
           </w:tcPr>
           <w:p>
             <w:pPr>
-              <w:spacing w:after="200"/>
-              <w:jc w:val="right"/>
+              <w:keepNext/>
+              <w:spacing w:after="120"/>
             </w:pPr>
             <w:r>
               <w:t>35.134,48</w:t>
@@ -8828,7 +9150,8 @@
           </w:tcPr>
           <w:p>
             <w:pPr>
-              <w:spacing w:after="200"/>
+              <w:keepNext/>
+              <w:spacing w:after="120"/>
               <w:rPr>
                 <w:bCs/>
               </w:rPr>
@@ -8856,7 +9179,8 @@
           </w:tcPr>
           <w:p>
             <w:pPr>
-              <w:spacing w:after="200"/>
+              <w:keepNext/>
+              <w:spacing w:after="120"/>
             </w:pPr>
             <w:r>
               <w:t> </w:t>
@@ -8884,13 +9208,13 @@
           </w:tcPr>
           <w:p>
             <w:pPr>
-              <w:spacing w:after="200"/>
+              <w:keepNext/>
+              <w:spacing w:after="120"/>
             </w:pPr>
             <w:r>
               <w:rPr>
                 <w:lang w:val="es-PE"/>
               </w:rPr>
-              <w:lastRenderedPageBreak/>
               <w:t>Adicionales no Remunerativos</w:t>
             </w:r>
           </w:p>
@@ -8910,8 +9234,8 @@
           </w:tcPr>
           <w:p>
             <w:pPr>
-              <w:spacing w:after="200"/>
-              <w:jc w:val="right"/>
+              <w:keepNext/>
+              <w:spacing w:after="120"/>
             </w:pPr>
             <w:r>
               <w:t>811.400,87</w:t>
@@ -8933,7 +9257,8 @@
           </w:tcPr>
           <w:p>
             <w:pPr>
-              <w:spacing w:after="200"/>
+              <w:keepNext/>
+              <w:spacing w:after="120"/>
               <w:rPr>
                 <w:bCs/>
               </w:rPr>
@@ -8961,7 +9286,8 @@
           </w:tcPr>
           <w:p>
             <w:pPr>
-              <w:spacing w:after="200"/>
+              <w:keepNext/>
+              <w:spacing w:after="120"/>
             </w:pPr>
             <w:r>
               <w:t> </w:t>
@@ -8989,7 +9315,8 @@
           </w:tcPr>
           <w:p>
             <w:pPr>
-              <w:spacing w:after="200"/>
+              <w:keepNext/>
+              <w:spacing w:after="120"/>
             </w:pPr>
             <w:r>
               <w:rPr>
@@ -9014,8 +9341,8 @@
           </w:tcPr>
           <w:p>
             <w:pPr>
-              <w:spacing w:after="200"/>
-              <w:jc w:val="right"/>
+              <w:keepNext/>
+              <w:spacing w:after="120"/>
             </w:pPr>
             <w:r>
               <w:t>113.099,50</w:t>
@@ -9037,7 +9364,8 @@
           </w:tcPr>
           <w:p>
             <w:pPr>
-              <w:spacing w:after="200"/>
+              <w:keepNext/>
+              <w:spacing w:after="120"/>
               <w:rPr>
                 <w:bCs/>
               </w:rPr>
@@ -9065,7 +9393,8 @@
           </w:tcPr>
           <w:p>
             <w:pPr>
-              <w:spacing w:after="200"/>
+              <w:keepNext/>
+              <w:spacing w:after="120"/>
             </w:pPr>
             <w:r>
               <w:t> </w:t>
@@ -9093,7 +9422,8 @@
           </w:tcPr>
           <w:p>
             <w:pPr>
-              <w:spacing w:after="200"/>
+              <w:keepNext/>
+              <w:spacing w:after="120"/>
             </w:pPr>
             <w:r>
               <w:rPr>
@@ -9118,8 +9448,8 @@
           </w:tcPr>
           <w:p>
             <w:pPr>
-              <w:spacing w:after="200"/>
-              <w:jc w:val="right"/>
+              <w:keepNext/>
+              <w:spacing w:after="120"/>
             </w:pPr>
             <w:r>
               <w:t>130.027,03</w:t>
@@ -9141,7 +9471,8 @@
           </w:tcPr>
           <w:p>
             <w:pPr>
-              <w:spacing w:after="200"/>
+              <w:keepNext/>
+              <w:spacing w:after="120"/>
               <w:rPr>
                 <w:bCs/>
               </w:rPr>
@@ -9169,7 +9500,8 @@
           </w:tcPr>
           <w:p>
             <w:pPr>
-              <w:spacing w:after="200"/>
+              <w:keepNext/>
+              <w:spacing w:after="120"/>
             </w:pPr>
             <w:r>
               <w:t> </w:t>
@@ -9197,8 +9529,8 @@
           </w:tcPr>
           <w:p>
             <w:pPr>
-              <w:spacing w:after="200"/>
-              <w:jc w:val="center"/>
+              <w:keepNext/>
+              <w:spacing w:after="120"/>
               <w:rPr>
                 <w:bCs/>
               </w:rPr>
@@ -9227,7 +9559,8 @@
           </w:tcPr>
           <w:p>
             <w:pPr>
-              <w:spacing w:after="200"/>
+              <w:keepNext/>
+              <w:spacing w:after="120"/>
             </w:pPr>
             <w:r>
               <w:t> </w:t>
@@ -9249,7 +9582,8 @@
           </w:tcPr>
           <w:p>
             <w:pPr>
-              <w:spacing w:after="200"/>
+              <w:keepNext/>
+              <w:spacing w:after="120"/>
               <w:rPr>
                 <w:bCs/>
               </w:rPr>
@@ -9277,7 +9611,8 @@
           </w:tcPr>
           <w:p>
             <w:pPr>
-              <w:spacing w:after="200"/>
+              <w:keepNext/>
+              <w:spacing w:after="120"/>
             </w:pPr>
             <w:r>
               <w:t> </w:t>
@@ -9306,8 +9641,8 @@
           </w:tcPr>
           <w:p>
             <w:pPr>
-              <w:spacing w:after="200"/>
-              <w:jc w:val="center"/>
+              <w:keepNext/>
+              <w:spacing w:after="120"/>
               <w:rPr>
                 <w:bCs/>
               </w:rPr>
@@ -9336,7 +9671,8 @@
           </w:tcPr>
           <w:p>
             <w:pPr>
-              <w:spacing w:after="200"/>
+              <w:keepNext/>
+              <w:spacing w:after="120"/>
             </w:pPr>
             <w:r>
               <w:t> </w:t>
@@ -9365,13 +9701,14 @@
           </w:tcPr>
           <w:p>
             <w:pPr>
-              <w:spacing w:after="200"/>
-              <w:jc w:val="center"/>
+              <w:keepNext/>
+              <w:spacing w:after="120"/>
             </w:pPr>
             <w:r>
               <w:rPr>
                 <w:lang w:val="es-PE"/>
               </w:rPr>
+              <w:lastRenderedPageBreak/>
               <w:t>CONCEJALES</w:t>
             </w:r>
           </w:p>
@@ -9391,8 +9728,8 @@
           </w:tcPr>
           <w:p>
             <w:pPr>
-              <w:spacing w:after="200"/>
-              <w:jc w:val="right"/>
+              <w:keepNext/>
+              <w:spacing w:after="120"/>
               <w:rPr>
                 <w:bCs/>
               </w:rPr>
@@ -9433,8 +9770,8 @@
           </w:tcPr>
           <w:p>
             <w:pPr>
-              <w:spacing w:after="200"/>
-              <w:jc w:val="center"/>
+              <w:keepNext/>
+              <w:spacing w:after="120"/>
             </w:pPr>
             <w:r>
               <w:t>PERSONAL PERMANENTE</w:t>
@@ -9456,8 +9793,8 @@
           </w:tcPr>
           <w:p>
             <w:pPr>
-              <w:spacing w:after="200"/>
-              <w:jc w:val="right"/>
+              <w:keepNext/>
+              <w:spacing w:after="120"/>
               <w:rPr>
                 <w:bCs/>
               </w:rPr>
@@ -9492,8 +9829,8 @@
           </w:tcPr>
           <w:p>
             <w:pPr>
-              <w:spacing w:after="200"/>
-              <w:jc w:val="center"/>
+              <w:keepNext/>
+              <w:spacing w:after="120"/>
             </w:pPr>
             <w:r>
               <w:t>PERSONAL CONTRATADO</w:t>
@@ -9515,8 +9852,8 @@
           </w:tcPr>
           <w:p>
             <w:pPr>
-              <w:spacing w:after="200"/>
-              <w:jc w:val="right"/>
+              <w:keepNext/>
+              <w:spacing w:after="120"/>
               <w:rPr>
                 <w:bCs/>
               </w:rPr>
@@ -9551,8 +9888,8 @@
           </w:tcPr>
           <w:p>
             <w:pPr>
-              <w:spacing w:after="200"/>
-              <w:jc w:val="center"/>
+              <w:keepNext/>
+              <w:spacing w:after="120"/>
               <w:rPr>
                 <w:bCs/>
               </w:rPr>
@@ -9580,8 +9917,8 @@
           </w:tcPr>
           <w:p>
             <w:pPr>
-              <w:spacing w:after="200"/>
-              <w:jc w:val="right"/>
+              <w:keepNext/>
+              <w:spacing w:after="120"/>
               <w:rPr>
                 <w:bCs/>
               </w:rPr>
@@ -9604,8 +9941,8 @@
     </w:tbl>
     <w:p>
       <w:pPr>
-        <w:spacing w:after="200"/>
-        <w:jc w:val="center"/>
+        <w:keepNext/>
+        <w:spacing w:after="120"/>
         <w:rPr>
           <w:lang w:val="es-PE"/>
         </w:rPr>
@@ -9613,8 +9950,8 @@
     </w:p>
     <w:p>
       <w:pPr>
-        <w:spacing w:after="200"/>
-        <w:jc w:val="center"/>
+        <w:keepNext/>
+        <w:spacing w:after="120"/>
         <w:rPr>
           <w:lang w:val="es-PE"/>
         </w:rPr>
@@ -9641,7 +9978,8 @@
     </w:p>
     <w:p>
       <w:pPr>
-        <w:spacing w:after="200"/>
+        <w:keepNext/>
+        <w:spacing w:after="120"/>
         <w:rPr>
           <w:lang w:val="es-PE"/>
         </w:rPr>
@@ -9684,7 +10022,8 @@
           </w:tcPr>
           <w:p>
             <w:pPr>
-              <w:spacing w:after="200"/>
+              <w:keepNext/>
+              <w:spacing w:after="120"/>
               <w:rPr>
                 <w:bCs/>
               </w:rPr>
@@ -9716,8 +10055,8 @@
           </w:tcPr>
           <w:p>
             <w:pPr>
-              <w:spacing w:after="200"/>
-              <w:jc w:val="right"/>
+              <w:keepNext/>
+              <w:spacing w:after="120"/>
               <w:rPr>
                 <w:bCs/>
               </w:rPr>
@@ -9751,7 +10090,8 @@
           </w:tcPr>
           <w:p>
             <w:pPr>
-              <w:spacing w:after="200"/>
+              <w:keepNext/>
+              <w:spacing w:after="120"/>
               <w:rPr>
                 <w:bCs/>
               </w:rPr>
@@ -9779,7 +10119,8 @@
           </w:tcPr>
           <w:p>
             <w:pPr>
-              <w:spacing w:after="200"/>
+              <w:keepNext/>
+              <w:spacing w:after="120"/>
             </w:pPr>
             <w:r>
               <w:t> </w:t>
@@ -9801,7 +10142,8 @@
           </w:tcPr>
           <w:p>
             <w:pPr>
-              <w:spacing w:after="200"/>
+              <w:keepNext/>
+              <w:spacing w:after="120"/>
             </w:pPr>
             <w:r>
               <w:t> </w:t>
@@ -9823,7 +10165,8 @@
           </w:tcPr>
           <w:p>
             <w:pPr>
-              <w:spacing w:after="200"/>
+              <w:keepNext/>
+              <w:spacing w:after="120"/>
             </w:pPr>
             <w:r>
               <w:t> </w:t>
@@ -9851,7 +10194,8 @@
           </w:tcPr>
           <w:p>
             <w:pPr>
-              <w:spacing w:after="200"/>
+              <w:keepNext/>
+              <w:spacing w:after="120"/>
               <w:rPr>
                 <w:bCs/>
               </w:rPr>
@@ -9880,7 +10224,8 @@
           </w:tcPr>
           <w:p>
             <w:pPr>
-              <w:spacing w:after="200"/>
+              <w:keepNext/>
+              <w:spacing w:after="120"/>
             </w:pPr>
             <w:r>
               <w:t> </w:t>
@@ -9902,7 +10247,8 @@
           </w:tcPr>
           <w:p>
             <w:pPr>
-              <w:spacing w:after="200"/>
+              <w:keepNext/>
+              <w:spacing w:after="120"/>
             </w:pPr>
             <w:r>
               <w:t> </w:t>
@@ -9924,7 +10270,8 @@
           </w:tcPr>
           <w:p>
             <w:pPr>
-              <w:spacing w:after="200"/>
+              <w:keepNext/>
+              <w:spacing w:after="120"/>
             </w:pPr>
             <w:r>
               <w:t> </w:t>
@@ -9952,7 +10299,8 @@
           </w:tcPr>
           <w:p>
             <w:pPr>
-              <w:spacing w:after="200"/>
+              <w:keepNext/>
+              <w:spacing w:after="120"/>
             </w:pPr>
             <w:r>
               <w:rPr>
@@ -9977,8 +10325,8 @@
           </w:tcPr>
           <w:p>
             <w:pPr>
-              <w:spacing w:after="200"/>
-              <w:jc w:val="right"/>
+              <w:keepNext/>
+              <w:spacing w:after="120"/>
               <w:rPr>
                 <w:bCs/>
               </w:rPr>
@@ -10006,7 +10354,8 @@
           </w:tcPr>
           <w:p>
             <w:pPr>
-              <w:spacing w:after="200"/>
+              <w:keepNext/>
+              <w:spacing w:after="120"/>
             </w:pPr>
             <w:r>
               <w:t> </w:t>
@@ -10028,7 +10377,8 @@
           </w:tcPr>
           <w:p>
             <w:pPr>
-              <w:spacing w:after="200"/>
+              <w:keepNext/>
+              <w:spacing w:after="120"/>
             </w:pPr>
             <w:r>
               <w:t> </w:t>
@@ -10039,7 +10389,8 @@
     </w:tbl>
     <w:p>
       <w:pPr>
-        <w:spacing w:after="200"/>
+        <w:keepNext/>
+        <w:spacing w:after="120"/>
         <w:rPr>
           <w:lang w:val="es-PE"/>
         </w:rPr>
@@ -10047,8 +10398,8 @@
     </w:p>
     <w:p>
       <w:pPr>
-        <w:spacing w:after="200"/>
-        <w:jc w:val="center"/>
+        <w:keepNext/>
+        <w:spacing w:after="120"/>
         <w:rPr>
           <w:lang w:val="es-PE"/>
         </w:rPr>
@@ -10075,7 +10426,8 @@
     </w:p>
     <w:p>
       <w:pPr>
-        <w:spacing w:after="200"/>
+        <w:keepNext/>
+        <w:spacing w:after="120"/>
         <w:rPr>
           <w:lang w:val="es-PE"/>
         </w:rPr>
@@ -10117,7 +10469,8 @@
           </w:tcPr>
           <w:p>
             <w:pPr>
-              <w:spacing w:after="200"/>
+              <w:keepNext/>
+              <w:spacing w:after="120"/>
               <w:rPr>
                 <w:bCs/>
               </w:rPr>
@@ -10146,7 +10499,8 @@
           </w:tcPr>
           <w:p>
             <w:pPr>
-              <w:spacing w:after="200"/>
+              <w:keepNext/>
+              <w:spacing w:after="120"/>
             </w:pPr>
             <w:r>
               <w:t> </w:t>
@@ -10168,7 +10522,8 @@
           </w:tcPr>
           <w:p>
             <w:pPr>
-              <w:spacing w:after="200"/>
+              <w:keepNext/>
+              <w:spacing w:after="120"/>
             </w:pPr>
             <w:r>
               <w:t> </w:t>
@@ -10190,8 +10545,8 @@
           </w:tcPr>
           <w:p>
             <w:pPr>
-              <w:spacing w:after="200"/>
-              <w:jc w:val="right"/>
+              <w:keepNext/>
+              <w:spacing w:after="120"/>
               <w:rPr>
                 <w:bCs/>
               </w:rPr>
@@ -10225,7 +10580,8 @@
           </w:tcPr>
           <w:p>
             <w:pPr>
-              <w:spacing w:after="200"/>
+              <w:keepNext/>
+              <w:spacing w:after="120"/>
               <w:rPr>
                 <w:bCs/>
               </w:rPr>
@@ -10254,7 +10610,8 @@
           </w:tcPr>
           <w:p>
             <w:pPr>
-              <w:spacing w:after="200"/>
+              <w:keepNext/>
+              <w:spacing w:after="120"/>
             </w:pPr>
             <w:r>
               <w:t> </w:t>
@@ -10276,7 +10633,8 @@
           </w:tcPr>
           <w:p>
             <w:pPr>
-              <w:spacing w:after="200"/>
+              <w:keepNext/>
+              <w:spacing w:after="120"/>
             </w:pPr>
             <w:r>
               <w:t> </w:t>
@@ -10298,7 +10656,8 @@
           </w:tcPr>
           <w:p>
             <w:pPr>
-              <w:spacing w:after="200"/>
+              <w:keepNext/>
+              <w:spacing w:after="120"/>
             </w:pPr>
             <w:r>
               <w:t> </w:t>
@@ -10326,7 +10685,8 @@
           </w:tcPr>
           <w:p>
             <w:pPr>
-              <w:spacing w:after="200"/>
+              <w:keepNext/>
+              <w:spacing w:after="120"/>
               <w:rPr>
                 <w:bCs/>
               </w:rPr>
@@ -10355,7 +10715,8 @@
           </w:tcPr>
           <w:p>
             <w:pPr>
-              <w:spacing w:after="200"/>
+              <w:keepNext/>
+              <w:spacing w:after="120"/>
             </w:pPr>
             <w:r>
               <w:t> </w:t>
@@ -10377,8 +10738,8 @@
           </w:tcPr>
           <w:p>
             <w:pPr>
-              <w:spacing w:after="200"/>
-              <w:jc w:val="right"/>
+              <w:keepNext/>
+              <w:spacing w:after="120"/>
               <w:rPr>
                 <w:bCs/>
               </w:rPr>
@@ -10406,7 +10767,8 @@
           </w:tcPr>
           <w:p>
             <w:pPr>
-              <w:spacing w:after="200"/>
+              <w:keepNext/>
+              <w:spacing w:after="120"/>
               <w:rPr>
                 <w:bCs/>
               </w:rPr>
@@ -10440,7 +10802,8 @@
           </w:tcPr>
           <w:p>
             <w:pPr>
-              <w:spacing w:after="200"/>
+              <w:keepNext/>
+              <w:spacing w:after="120"/>
               <w:rPr>
                 <w:bCs/>
               </w:rPr>
@@ -10469,7 +10832,8 @@
           </w:tcPr>
           <w:p>
             <w:pPr>
-              <w:spacing w:after="200"/>
+              <w:keepNext/>
+              <w:spacing w:after="120"/>
             </w:pPr>
             <w:r>
               <w:t> </w:t>
@@ -10491,7 +10855,8 @@
           </w:tcPr>
           <w:p>
             <w:pPr>
-              <w:spacing w:after="200"/>
+              <w:keepNext/>
+              <w:spacing w:after="120"/>
             </w:pPr>
             <w:r>
               <w:t> </w:t>
@@ -10513,7 +10878,8 @@
           </w:tcPr>
           <w:p>
             <w:pPr>
-              <w:spacing w:after="200"/>
+              <w:keepNext/>
+              <w:spacing w:after="120"/>
             </w:pPr>
             <w:r>
               <w:t> </w:t>
@@ -10541,7 +10907,8 @@
           </w:tcPr>
           <w:p>
             <w:pPr>
-              <w:spacing w:after="200"/>
+              <w:keepNext/>
+              <w:spacing w:after="120"/>
               <w:rPr>
                 <w:bCs/>
               </w:rPr>
@@ -10570,7 +10937,8 @@
           </w:tcPr>
           <w:p>
             <w:pPr>
-              <w:spacing w:after="200"/>
+              <w:keepNext/>
+              <w:spacing w:after="120"/>
             </w:pPr>
             <w:r>
               <w:t> </w:t>
@@ -10592,7 +10960,8 @@
           </w:tcPr>
           <w:p>
             <w:pPr>
-              <w:spacing w:after="200"/>
+              <w:keepNext/>
+              <w:spacing w:after="120"/>
             </w:pPr>
             <w:r>
               <w:t> </w:t>
@@ -10614,7 +10983,8 @@
           </w:tcPr>
           <w:p>
             <w:pPr>
-              <w:spacing w:after="200"/>
+              <w:keepNext/>
+              <w:spacing w:after="120"/>
             </w:pPr>
             <w:r>
               <w:t> </w:t>
@@ -10642,7 +11012,8 @@
           </w:tcPr>
           <w:p>
             <w:pPr>
-              <w:spacing w:after="200"/>
+              <w:keepNext/>
+              <w:spacing w:after="120"/>
             </w:pPr>
             <w:r>
               <w:rPr>
@@ -10667,8 +11038,8 @@
           </w:tcPr>
           <w:p>
             <w:pPr>
-              <w:spacing w:after="200"/>
-              <w:jc w:val="right"/>
+              <w:keepNext/>
+              <w:spacing w:after="120"/>
             </w:pPr>
             <w:r>
               <w:t>10.000,00</w:t>
@@ -10690,7 +11061,8 @@
           </w:tcPr>
           <w:p>
             <w:pPr>
-              <w:spacing w:after="200"/>
+              <w:keepNext/>
+              <w:spacing w:after="120"/>
             </w:pPr>
             <w:r>
               <w:t> </w:t>
@@ -10712,7 +11084,8 @@
           </w:tcPr>
           <w:p>
             <w:pPr>
-              <w:spacing w:after="200"/>
+              <w:keepNext/>
+              <w:spacing w:after="120"/>
             </w:pPr>
             <w:r>
               <w:t> </w:t>
@@ -10740,7 +11113,8 @@
           </w:tcPr>
           <w:p>
             <w:pPr>
-              <w:spacing w:after="200"/>
+              <w:keepNext/>
+              <w:spacing w:after="120"/>
             </w:pPr>
             <w:r>
               <w:rPr>
@@ -10765,8 +11139,8 @@
           </w:tcPr>
           <w:p>
             <w:pPr>
-              <w:spacing w:after="200"/>
-              <w:jc w:val="right"/>
+              <w:keepNext/>
+              <w:spacing w:after="120"/>
             </w:pPr>
             <w:r>
               <w:t>5.000,00</w:t>
@@ -10788,7 +11162,8 @@
           </w:tcPr>
           <w:p>
             <w:pPr>
-              <w:spacing w:after="200"/>
+              <w:keepNext/>
+              <w:spacing w:after="120"/>
             </w:pPr>
             <w:r>
               <w:t> </w:t>
@@ -10810,7 +11185,8 @@
           </w:tcPr>
           <w:p>
             <w:pPr>
-              <w:spacing w:after="200"/>
+              <w:keepNext/>
+              <w:spacing w:after="120"/>
             </w:pPr>
             <w:r>
               <w:t> </w:t>
@@ -10821,7 +11197,8 @@
     </w:tbl>
     <w:p>
       <w:pPr>
-        <w:spacing w:after="200"/>
+        <w:keepNext/>
+        <w:spacing w:after="120"/>
         <w:rPr>
           <w:lang w:val="es-PE"/>
         </w:rPr>
@@ -10829,8 +11206,8 @@
     </w:p>
     <w:p>
       <w:pPr>
-        <w:spacing w:after="200"/>
-        <w:jc w:val="center"/>
+        <w:keepNext/>
+        <w:spacing w:after="120"/>
         <w:rPr>
           <w:lang w:val="es-PE"/>
         </w:rPr>
@@ -10851,8 +11228,8 @@
     </w:p>
     <w:p>
       <w:pPr>
-        <w:spacing w:after="200"/>
-        <w:jc w:val="center"/>
+        <w:keepNext/>
+        <w:spacing w:after="120"/>
         <w:rPr>
           <w:lang w:val="es-PE"/>
         </w:rPr>
@@ -10895,8 +11272,8 @@
           </w:tcPr>
           <w:p>
             <w:pPr>
-              <w:spacing w:after="200"/>
-              <w:jc w:val="center"/>
+              <w:keepNext/>
+              <w:spacing w:after="120"/>
               <w:rPr>
                 <w:bCs/>
               </w:rPr>
@@ -10924,8 +11301,8 @@
           </w:tcPr>
           <w:p>
             <w:pPr>
-              <w:spacing w:after="200"/>
-              <w:jc w:val="center"/>
+              <w:keepNext/>
+              <w:spacing w:after="120"/>
               <w:rPr>
                 <w:bCs/>
               </w:rPr>
@@ -10953,8 +11330,8 @@
           </w:tcPr>
           <w:p>
             <w:pPr>
-              <w:spacing w:after="200"/>
-              <w:jc w:val="center"/>
+              <w:keepNext/>
+              <w:spacing w:after="120"/>
               <w:rPr>
                 <w:bCs/>
               </w:rPr>
@@ -10987,8 +11364,8 @@
           </w:tcPr>
           <w:p>
             <w:pPr>
-              <w:spacing w:after="200"/>
-              <w:jc w:val="center"/>
+              <w:keepNext/>
+              <w:spacing w:after="120"/>
               <w:rPr>
                 <w:bCs/>
               </w:rPr>
@@ -11015,8 +11392,8 @@
           </w:tcPr>
           <w:p>
             <w:pPr>
-              <w:spacing w:after="200"/>
-              <w:jc w:val="center"/>
+              <w:keepNext/>
+              <w:spacing w:after="120"/>
               <w:rPr>
                 <w:bCs/>
               </w:rPr>
@@ -11043,8 +11420,8 @@
           </w:tcPr>
           <w:p>
             <w:pPr>
-              <w:spacing w:after="200"/>
-              <w:jc w:val="center"/>
+              <w:keepNext/>
+              <w:spacing w:after="120"/>
               <w:rPr>
                 <w:bCs/>
               </w:rPr>
@@ -11071,8 +11448,8 @@
           </w:tcPr>
           <w:p>
             <w:pPr>
-              <w:spacing w:after="200"/>
-              <w:jc w:val="center"/>
+              <w:keepNext/>
+              <w:spacing w:after="120"/>
               <w:rPr>
                 <w:bCs/>
               </w:rPr>
@@ -11099,8 +11476,8 @@
           </w:tcPr>
           <w:p>
             <w:pPr>
-              <w:spacing w:after="200"/>
-              <w:jc w:val="center"/>
+              <w:keepNext/>
+              <w:spacing w:after="120"/>
               <w:rPr>
                 <w:bCs/>
               </w:rPr>
@@ -11127,8 +11504,8 @@
           </w:tcPr>
           <w:p>
             <w:pPr>
-              <w:spacing w:after="200"/>
-              <w:jc w:val="center"/>
+              <w:keepNext/>
+              <w:spacing w:after="120"/>
               <w:rPr>
                 <w:bCs/>
               </w:rPr>
@@ -11155,8 +11532,8 @@
           </w:tcPr>
           <w:p>
             <w:pPr>
-              <w:spacing w:after="200"/>
-              <w:jc w:val="center"/>
+              <w:keepNext/>
+              <w:spacing w:after="120"/>
               <w:rPr>
                 <w:bCs/>
               </w:rPr>
@@ -11189,8 +11566,8 @@
           </w:tcPr>
           <w:p>
             <w:pPr>
-              <w:spacing w:after="200"/>
-              <w:jc w:val="center"/>
+              <w:keepNext/>
+              <w:spacing w:after="120"/>
             </w:pPr>
             <w:r>
               <w:rPr>
@@ -11213,8 +11590,8 @@
           </w:tcPr>
           <w:p>
             <w:pPr>
-              <w:spacing w:after="200"/>
-              <w:jc w:val="center"/>
+              <w:keepNext/>
+              <w:spacing w:after="120"/>
               <w:rPr>
                 <w:bCs/>
               </w:rPr>
@@ -11241,8 +11618,8 @@
           </w:tcPr>
           <w:p>
             <w:pPr>
-              <w:spacing w:after="200"/>
-              <w:jc w:val="center"/>
+              <w:keepNext/>
+              <w:spacing w:after="120"/>
               <w:rPr>
                 <w:bCs/>
               </w:rPr>
@@ -11268,8 +11645,8 @@
           </w:tcPr>
           <w:p>
             <w:pPr>
-              <w:spacing w:after="200"/>
-              <w:jc w:val="center"/>
+              <w:keepNext/>
+              <w:spacing w:after="120"/>
               <w:rPr>
                 <w:bCs/>
               </w:rPr>
@@ -11296,8 +11673,8 @@
           </w:tcPr>
           <w:p>
             <w:pPr>
-              <w:spacing w:after="200"/>
-              <w:jc w:val="center"/>
+              <w:keepNext/>
+              <w:spacing w:after="120"/>
               <w:rPr>
                 <w:bCs/>
               </w:rPr>
@@ -11324,8 +11701,8 @@
           </w:tcPr>
           <w:p>
             <w:pPr>
-              <w:spacing w:after="200"/>
-              <w:jc w:val="center"/>
+              <w:keepNext/>
+              <w:spacing w:after="120"/>
               <w:rPr>
                 <w:bCs/>
               </w:rPr>
@@ -11352,8 +11729,8 @@
           </w:tcPr>
           <w:p>
             <w:pPr>
-              <w:spacing w:after="200"/>
-              <w:jc w:val="center"/>
+              <w:keepNext/>
+              <w:spacing w:after="120"/>
               <w:rPr>
                 <w:bCs/>
               </w:rPr>
@@ -11386,8 +11763,8 @@
           </w:tcPr>
           <w:p>
             <w:pPr>
-              <w:spacing w:after="200"/>
-              <w:jc w:val="center"/>
+              <w:keepNext/>
+              <w:spacing w:after="120"/>
             </w:pPr>
             <w:r>
               <w:rPr>
@@ -11410,8 +11787,8 @@
           </w:tcPr>
           <w:p>
             <w:pPr>
-              <w:spacing w:after="200"/>
-              <w:jc w:val="center"/>
+              <w:keepNext/>
+              <w:spacing w:after="120"/>
               <w:rPr>
                 <w:bCs/>
               </w:rPr>
@@ -11438,8 +11815,8 @@
           </w:tcPr>
           <w:p>
             <w:pPr>
-              <w:spacing w:after="200"/>
-              <w:jc w:val="center"/>
+              <w:keepNext/>
+              <w:spacing w:after="120"/>
               <w:rPr>
                 <w:bCs/>
               </w:rPr>
@@ -11465,8 +11842,8 @@
           </w:tcPr>
           <w:p>
             <w:pPr>
-              <w:spacing w:after="200"/>
-              <w:jc w:val="center"/>
+              <w:keepNext/>
+              <w:spacing w:after="120"/>
               <w:rPr>
                 <w:bCs/>
               </w:rPr>
@@ -11492,8 +11869,8 @@
           </w:tcPr>
           <w:p>
             <w:pPr>
-              <w:spacing w:after="200"/>
-              <w:jc w:val="center"/>
+              <w:keepNext/>
+              <w:spacing w:after="120"/>
               <w:rPr>
                 <w:bCs/>
               </w:rPr>
@@ -11520,8 +11897,8 @@
           </w:tcPr>
           <w:p>
             <w:pPr>
-              <w:spacing w:after="200"/>
-              <w:jc w:val="center"/>
+              <w:keepNext/>
+              <w:spacing w:after="120"/>
               <w:rPr>
                 <w:bCs/>
               </w:rPr>
@@ -11548,8 +11925,8 @@
           </w:tcPr>
           <w:p>
             <w:pPr>
-              <w:spacing w:after="200"/>
-              <w:jc w:val="center"/>
+              <w:keepNext/>
+              <w:spacing w:after="120"/>
               <w:rPr>
                 <w:bCs/>
               </w:rPr>
@@ -11581,7 +11958,8 @@
           </w:tcPr>
           <w:p>
             <w:pPr>
-              <w:spacing w:after="200"/>
+              <w:keepNext/>
+              <w:spacing w:after="120"/>
             </w:pPr>
             <w:r>
               <w:rPr>
@@ -11604,8 +11982,8 @@
           </w:tcPr>
           <w:p>
             <w:pPr>
-              <w:spacing w:after="200"/>
-              <w:jc w:val="center"/>
+              <w:keepNext/>
+              <w:spacing w:after="120"/>
               <w:rPr>
                 <w:bCs/>
               </w:rPr>
@@ -11632,8 +12010,8 @@
           </w:tcPr>
           <w:p>
             <w:pPr>
-              <w:spacing w:after="200"/>
-              <w:jc w:val="center"/>
+              <w:keepNext/>
+              <w:spacing w:after="120"/>
               <w:rPr>
                 <w:bCs/>
               </w:rPr>
@@ -11659,8 +12037,8 @@
           </w:tcPr>
           <w:p>
             <w:pPr>
-              <w:spacing w:after="200"/>
-              <w:jc w:val="center"/>
+              <w:keepNext/>
+              <w:spacing w:after="120"/>
               <w:rPr>
                 <w:bCs/>
               </w:rPr>
@@ -11686,8 +12064,8 @@
           </w:tcPr>
           <w:p>
             <w:pPr>
-              <w:spacing w:after="200"/>
-              <w:jc w:val="center"/>
+              <w:keepNext/>
+              <w:spacing w:after="120"/>
               <w:rPr>
                 <w:bCs/>
               </w:rPr>
@@ -11714,8 +12092,8 @@
           </w:tcPr>
           <w:p>
             <w:pPr>
-              <w:spacing w:after="200"/>
-              <w:jc w:val="center"/>
+              <w:keepNext/>
+              <w:spacing w:after="120"/>
               <w:rPr>
                 <w:bCs/>
               </w:rPr>
@@ -11742,8 +12120,8 @@
           </w:tcPr>
           <w:p>
             <w:pPr>
-              <w:spacing w:after="200"/>
-              <w:jc w:val="center"/>
+              <w:keepNext/>
+              <w:spacing w:after="120"/>
               <w:rPr>
                 <w:bCs/>
               </w:rPr>
@@ -11775,7 +12153,8 @@
           </w:tcPr>
           <w:p>
             <w:pPr>
-              <w:spacing w:after="200"/>
+              <w:keepNext/>
+              <w:spacing w:after="120"/>
             </w:pPr>
             <w:r>
               <w:rPr>
@@ -11798,8 +12177,8 @@
           </w:tcPr>
           <w:p>
             <w:pPr>
-              <w:spacing w:after="200"/>
-              <w:jc w:val="center"/>
+              <w:keepNext/>
+              <w:spacing w:after="120"/>
               <w:rPr>
                 <w:bCs/>
               </w:rPr>
@@ -11826,8 +12205,8 @@
           </w:tcPr>
           <w:p>
             <w:pPr>
-              <w:spacing w:after="200"/>
-              <w:jc w:val="center"/>
+              <w:keepNext/>
+              <w:spacing w:after="120"/>
               <w:rPr>
                 <w:bCs/>
               </w:rPr>
@@ -11853,8 +12232,8 @@
           </w:tcPr>
           <w:p>
             <w:pPr>
-              <w:spacing w:after="200"/>
-              <w:jc w:val="center"/>
+              <w:keepNext/>
+              <w:spacing w:after="120"/>
               <w:rPr>
                 <w:bCs/>
               </w:rPr>
@@ -11880,8 +12259,8 @@
           </w:tcPr>
           <w:p>
             <w:pPr>
-              <w:spacing w:after="200"/>
-              <w:jc w:val="center"/>
+              <w:keepNext/>
+              <w:spacing w:after="120"/>
               <w:rPr>
                 <w:bCs/>
               </w:rPr>
@@ -11908,8 +12287,8 @@
           </w:tcPr>
           <w:p>
             <w:pPr>
-              <w:spacing w:after="200"/>
-              <w:jc w:val="center"/>
+              <w:keepNext/>
+              <w:spacing w:after="120"/>
               <w:rPr>
                 <w:bCs/>
               </w:rPr>
@@ -11936,8 +12315,8 @@
           </w:tcPr>
           <w:p>
             <w:pPr>
-              <w:spacing w:after="200"/>
-              <w:jc w:val="center"/>
+              <w:keepNext/>
+              <w:spacing w:after="120"/>
               <w:rPr>
                 <w:bCs/>
               </w:rPr>
@@ -11969,7 +12348,8 @@
           </w:tcPr>
           <w:p>
             <w:pPr>
-              <w:spacing w:after="200"/>
+              <w:keepNext/>
+              <w:spacing w:after="120"/>
             </w:pPr>
             <w:r>
               <w:rPr>
@@ -11992,8 +12372,8 @@
           </w:tcPr>
           <w:p>
             <w:pPr>
-              <w:spacing w:after="200"/>
-              <w:jc w:val="center"/>
+              <w:keepNext/>
+              <w:spacing w:after="120"/>
               <w:rPr>
                 <w:bCs/>
               </w:rPr>
@@ -12020,8 +12400,8 @@
           </w:tcPr>
           <w:p>
             <w:pPr>
-              <w:spacing w:after="200"/>
-              <w:jc w:val="center"/>
+              <w:keepNext/>
+              <w:spacing w:after="120"/>
               <w:rPr>
                 <w:bCs/>
               </w:rPr>
@@ -12047,8 +12427,8 @@
           </w:tcPr>
           <w:p>
             <w:pPr>
-              <w:spacing w:after="200"/>
-              <w:jc w:val="center"/>
+              <w:keepNext/>
+              <w:spacing w:after="120"/>
               <w:rPr>
                 <w:bCs/>
               </w:rPr>
@@ -12074,8 +12454,8 @@
           </w:tcPr>
           <w:p>
             <w:pPr>
-              <w:spacing w:after="200"/>
-              <w:jc w:val="center"/>
+              <w:keepNext/>
+              <w:spacing w:after="120"/>
               <w:rPr>
                 <w:bCs/>
               </w:rPr>
@@ -12102,8 +12482,8 @@
           </w:tcPr>
           <w:p>
             <w:pPr>
-              <w:spacing w:after="200"/>
-              <w:jc w:val="center"/>
+              <w:keepNext/>
+              <w:spacing w:after="120"/>
               <w:rPr>
                 <w:bCs/>
               </w:rPr>
@@ -12130,8 +12510,8 @@
           </w:tcPr>
           <w:p>
             <w:pPr>
-              <w:spacing w:after="200"/>
-              <w:jc w:val="center"/>
+              <w:keepNext/>
+              <w:spacing w:after="120"/>
               <w:rPr>
                 <w:bCs/>
               </w:rPr>
@@ -12163,7 +12543,8 @@
           </w:tcPr>
           <w:p>
             <w:pPr>
-              <w:spacing w:after="200"/>
+              <w:keepNext/>
+              <w:spacing w:after="120"/>
             </w:pPr>
             <w:r>
               <w:rPr>
@@ -12186,8 +12567,8 @@
           </w:tcPr>
           <w:p>
             <w:pPr>
-              <w:spacing w:after="200"/>
-              <w:jc w:val="center"/>
+              <w:keepNext/>
+              <w:spacing w:after="120"/>
               <w:rPr>
                 <w:bCs/>
               </w:rPr>
@@ -12214,8 +12595,8 @@
           </w:tcPr>
           <w:p>
             <w:pPr>
-              <w:spacing w:after="200"/>
-              <w:jc w:val="center"/>
+              <w:keepNext/>
+              <w:spacing w:after="120"/>
               <w:rPr>
                 <w:bCs/>
               </w:rPr>
@@ -12241,8 +12622,8 @@
           </w:tcPr>
           <w:p>
             <w:pPr>
-              <w:spacing w:after="200"/>
-              <w:jc w:val="center"/>
+              <w:keepNext/>
+              <w:spacing w:after="120"/>
               <w:rPr>
                 <w:bCs/>
               </w:rPr>
@@ -12268,8 +12649,8 @@
           </w:tcPr>
           <w:p>
             <w:pPr>
-              <w:spacing w:after="200"/>
-              <w:jc w:val="center"/>
+              <w:keepNext/>
+              <w:spacing w:after="120"/>
               <w:rPr>
                 <w:bCs/>
               </w:rPr>
@@ -12296,8 +12677,8 @@
           </w:tcPr>
           <w:p>
             <w:pPr>
-              <w:spacing w:after="200"/>
-              <w:jc w:val="center"/>
+              <w:keepNext/>
+              <w:spacing w:after="120"/>
               <w:rPr>
                 <w:bCs/>
               </w:rPr>
@@ -12324,8 +12705,8 @@
           </w:tcPr>
           <w:p>
             <w:pPr>
-              <w:spacing w:after="200"/>
-              <w:jc w:val="center"/>
+              <w:keepNext/>
+              <w:spacing w:after="120"/>
               <w:rPr>
                 <w:bCs/>
               </w:rPr>
@@ -12357,7 +12738,8 @@
           </w:tcPr>
           <w:p>
             <w:pPr>
-              <w:spacing w:after="200"/>
+              <w:keepNext/>
+              <w:spacing w:after="120"/>
             </w:pPr>
             <w:r>
               <w:rPr>
@@ -12380,8 +12762,8 @@
           </w:tcPr>
           <w:p>
             <w:pPr>
-              <w:spacing w:after="200"/>
-              <w:jc w:val="center"/>
+              <w:keepNext/>
+              <w:spacing w:after="120"/>
               <w:rPr>
                 <w:bCs/>
               </w:rPr>
@@ -12408,8 +12790,8 @@
           </w:tcPr>
           <w:p>
             <w:pPr>
-              <w:spacing w:after="200"/>
-              <w:jc w:val="center"/>
+              <w:keepNext/>
+              <w:spacing w:after="120"/>
               <w:rPr>
                 <w:bCs/>
               </w:rPr>
@@ -12435,8 +12817,8 @@
           </w:tcPr>
           <w:p>
             <w:pPr>
-              <w:spacing w:after="200"/>
-              <w:jc w:val="center"/>
+              <w:keepNext/>
+              <w:spacing w:after="120"/>
               <w:rPr>
                 <w:bCs/>
               </w:rPr>
@@ -12462,8 +12844,8 @@
           </w:tcPr>
           <w:p>
             <w:pPr>
-              <w:spacing w:after="200"/>
-              <w:jc w:val="center"/>
+              <w:keepNext/>
+              <w:spacing w:after="120"/>
               <w:rPr>
                 <w:bCs/>
               </w:rPr>
@@ -12490,8 +12872,8 @@
           </w:tcPr>
           <w:p>
             <w:pPr>
-              <w:spacing w:after="200"/>
-              <w:jc w:val="center"/>
+              <w:keepNext/>
+              <w:spacing w:after="120"/>
               <w:rPr>
                 <w:bCs/>
               </w:rPr>
@@ -12518,8 +12900,8 @@
           </w:tcPr>
           <w:p>
             <w:pPr>
-              <w:spacing w:after="200"/>
-              <w:jc w:val="center"/>
+              <w:keepNext/>
+              <w:spacing w:after="120"/>
               <w:rPr>
                 <w:bCs/>
               </w:rPr>
@@ -12551,7 +12933,8 @@
           </w:tcPr>
           <w:p>
             <w:pPr>
-              <w:spacing w:after="200"/>
+              <w:keepNext/>
+              <w:spacing w:after="120"/>
             </w:pPr>
             <w:r>
               <w:rPr>
@@ -12574,8 +12957,8 @@
           </w:tcPr>
           <w:p>
             <w:pPr>
-              <w:spacing w:after="200"/>
-              <w:jc w:val="center"/>
+              <w:keepNext/>
+              <w:spacing w:after="120"/>
               <w:rPr>
                 <w:bCs/>
               </w:rPr>
@@ -12602,8 +12985,8 @@
           </w:tcPr>
           <w:p>
             <w:pPr>
-              <w:spacing w:after="200"/>
-              <w:jc w:val="center"/>
+              <w:keepNext/>
+              <w:spacing w:after="120"/>
               <w:rPr>
                 <w:bCs/>
               </w:rPr>
@@ -12629,8 +13012,8 @@
           </w:tcPr>
           <w:p>
             <w:pPr>
-              <w:spacing w:after="200"/>
-              <w:jc w:val="center"/>
+              <w:keepNext/>
+              <w:spacing w:after="120"/>
               <w:rPr>
                 <w:bCs/>
               </w:rPr>
@@ -12656,8 +13039,8 @@
           </w:tcPr>
           <w:p>
             <w:pPr>
-              <w:spacing w:after="200"/>
-              <w:jc w:val="center"/>
+              <w:keepNext/>
+              <w:spacing w:after="120"/>
               <w:rPr>
                 <w:bCs/>
               </w:rPr>
@@ -12684,8 +13067,8 @@
           </w:tcPr>
           <w:p>
             <w:pPr>
-              <w:spacing w:after="200"/>
-              <w:jc w:val="center"/>
+              <w:keepNext/>
+              <w:spacing w:after="120"/>
               <w:rPr>
                 <w:bCs/>
               </w:rPr>
@@ -12712,8 +13095,8 @@
           </w:tcPr>
           <w:p>
             <w:pPr>
-              <w:spacing w:after="200"/>
-              <w:jc w:val="center"/>
+              <w:keepNext/>
+              <w:spacing w:after="120"/>
               <w:rPr>
                 <w:bCs/>
               </w:rPr>
@@ -12745,7 +13128,8 @@
           </w:tcPr>
           <w:p>
             <w:pPr>
-              <w:spacing w:after="200"/>
+              <w:keepNext/>
+              <w:spacing w:after="120"/>
             </w:pPr>
             <w:r>
               <w:rPr>
@@ -12768,8 +13152,8 @@
           </w:tcPr>
           <w:p>
             <w:pPr>
-              <w:spacing w:after="200"/>
-              <w:jc w:val="center"/>
+              <w:keepNext/>
+              <w:spacing w:after="120"/>
               <w:rPr>
                 <w:bCs/>
               </w:rPr>
@@ -12796,7 +13180,8 @@
           </w:tcPr>
           <w:p>
             <w:pPr>
-              <w:spacing w:after="200"/>
+              <w:keepNext/>
+              <w:spacing w:after="120"/>
               <w:rPr>
                 <w:bCs/>
               </w:rPr>
@@ -12822,8 +13207,8 @@
           </w:tcPr>
           <w:p>
             <w:pPr>
-              <w:spacing w:after="200"/>
-              <w:jc w:val="center"/>
+              <w:keepNext/>
+              <w:spacing w:after="120"/>
               <w:rPr>
                 <w:bCs/>
               </w:rPr>
@@ -12849,8 +13234,8 @@
           </w:tcPr>
           <w:p>
             <w:pPr>
-              <w:spacing w:after="200"/>
-              <w:jc w:val="center"/>
+              <w:keepNext/>
+              <w:spacing w:after="120"/>
               <w:rPr>
                 <w:bCs/>
               </w:rPr>
@@ -12877,8 +13262,8 @@
           </w:tcPr>
           <w:p>
             <w:pPr>
-              <w:spacing w:after="200"/>
-              <w:jc w:val="center"/>
+              <w:keepNext/>
+              <w:spacing w:after="120"/>
               <w:rPr>
                 <w:bCs/>
               </w:rPr>
@@ -12905,8 +13290,8 @@
           </w:tcPr>
           <w:p>
             <w:pPr>
-              <w:spacing w:after="200"/>
-              <w:jc w:val="center"/>
+              <w:keepNext/>
+              <w:spacing w:after="120"/>
               <w:rPr>
                 <w:bCs/>
               </w:rPr>
@@ -12938,7 +13323,8 @@
           </w:tcPr>
           <w:p>
             <w:pPr>
-              <w:spacing w:after="200"/>
+              <w:keepNext/>
+              <w:spacing w:after="120"/>
             </w:pPr>
             <w:r>
               <w:rPr>
@@ -12961,8 +13347,8 @@
           </w:tcPr>
           <w:p>
             <w:pPr>
-              <w:spacing w:after="200"/>
-              <w:jc w:val="center"/>
+              <w:keepNext/>
+              <w:spacing w:after="120"/>
               <w:rPr>
                 <w:bCs/>
               </w:rPr>
@@ -12989,8 +13375,8 @@
           </w:tcPr>
           <w:p>
             <w:pPr>
-              <w:spacing w:after="200"/>
-              <w:jc w:val="center"/>
+              <w:keepNext/>
+              <w:spacing w:after="120"/>
               <w:rPr>
                 <w:bCs/>
               </w:rPr>
@@ -13016,8 +13402,8 @@
           </w:tcPr>
           <w:p>
             <w:pPr>
-              <w:spacing w:after="200"/>
-              <w:jc w:val="center"/>
+              <w:keepNext/>
+              <w:spacing w:after="120"/>
               <w:rPr>
                 <w:bCs/>
               </w:rPr>
@@ -13043,8 +13429,8 @@
           </w:tcPr>
           <w:p>
             <w:pPr>
-              <w:spacing w:after="200"/>
-              <w:jc w:val="center"/>
+              <w:keepNext/>
+              <w:spacing w:after="120"/>
               <w:rPr>
                 <w:bCs/>
               </w:rPr>
@@ -13071,8 +13457,8 @@
           </w:tcPr>
           <w:p>
             <w:pPr>
-              <w:spacing w:after="200"/>
-              <w:jc w:val="center"/>
+              <w:keepNext/>
+              <w:spacing w:after="120"/>
               <w:rPr>
                 <w:bCs/>
               </w:rPr>
@@ -13099,8 +13485,8 @@
           </w:tcPr>
           <w:p>
             <w:pPr>
-              <w:spacing w:after="200"/>
-              <w:jc w:val="center"/>
+              <w:keepNext/>
+              <w:spacing w:after="120"/>
               <w:rPr>
                 <w:bCs/>
               </w:rPr>
@@ -13132,7 +13518,8 @@
           </w:tcPr>
           <w:p>
             <w:pPr>
-              <w:spacing w:after="200"/>
+              <w:keepNext/>
+              <w:spacing w:after="120"/>
             </w:pPr>
             <w:r>
               <w:rPr>
@@ -13155,8 +13542,8 @@
           </w:tcPr>
           <w:p>
             <w:pPr>
-              <w:spacing w:after="200"/>
-              <w:jc w:val="center"/>
+              <w:keepNext/>
+              <w:spacing w:after="120"/>
               <w:rPr>
                 <w:bCs/>
               </w:rPr>
@@ -13183,8 +13570,8 @@
           </w:tcPr>
           <w:p>
             <w:pPr>
-              <w:spacing w:after="200"/>
-              <w:jc w:val="center"/>
+              <w:keepNext/>
+              <w:spacing w:after="120"/>
               <w:rPr>
                 <w:bCs/>
               </w:rPr>
@@ -13210,8 +13597,8 @@
           </w:tcPr>
           <w:p>
             <w:pPr>
-              <w:spacing w:after="200"/>
-              <w:jc w:val="center"/>
+              <w:keepNext/>
+              <w:spacing w:after="120"/>
               <w:rPr>
                 <w:bCs/>
               </w:rPr>
@@ -13237,8 +13624,8 @@
           </w:tcPr>
           <w:p>
             <w:pPr>
-              <w:spacing w:after="200"/>
-              <w:jc w:val="center"/>
+              <w:keepNext/>
+              <w:spacing w:after="120"/>
               <w:rPr>
                 <w:bCs/>
               </w:rPr>
@@ -13265,8 +13652,8 @@
           </w:tcPr>
           <w:p>
             <w:pPr>
-              <w:spacing w:after="200"/>
-              <w:jc w:val="center"/>
+              <w:keepNext/>
+              <w:spacing w:after="120"/>
               <w:rPr>
                 <w:bCs/>
               </w:rPr>
@@ -13293,8 +13680,8 @@
           </w:tcPr>
           <w:p>
             <w:pPr>
-              <w:spacing w:after="200"/>
-              <w:jc w:val="center"/>
+              <w:keepNext/>
+              <w:spacing w:after="120"/>
               <w:rPr>
                 <w:bCs/>
               </w:rPr>
@@ -13326,7 +13713,8 @@
           </w:tcPr>
           <w:p>
             <w:pPr>
-              <w:spacing w:after="200"/>
+              <w:keepNext/>
+              <w:spacing w:after="120"/>
             </w:pPr>
             <w:r>
               <w:rPr>
@@ -13349,8 +13737,8 @@
           </w:tcPr>
           <w:p>
             <w:pPr>
-              <w:spacing w:after="200"/>
-              <w:jc w:val="center"/>
+              <w:keepNext/>
+              <w:spacing w:after="120"/>
               <w:rPr>
                 <w:bCs/>
               </w:rPr>
@@ -13377,8 +13765,8 @@
           </w:tcPr>
           <w:p>
             <w:pPr>
-              <w:spacing w:after="200"/>
-              <w:jc w:val="center"/>
+              <w:keepNext/>
+              <w:spacing w:after="120"/>
               <w:rPr>
                 <w:bCs/>
               </w:rPr>
@@ -13404,8 +13792,8 @@
           </w:tcPr>
           <w:p>
             <w:pPr>
-              <w:spacing w:after="200"/>
-              <w:jc w:val="center"/>
+              <w:keepNext/>
+              <w:spacing w:after="120"/>
               <w:rPr>
                 <w:bCs/>
               </w:rPr>
@@ -13431,8 +13819,8 @@
           </w:tcPr>
           <w:p>
             <w:pPr>
-              <w:spacing w:after="200"/>
-              <w:jc w:val="center"/>
+              <w:keepNext/>
+              <w:spacing w:after="120"/>
               <w:rPr>
                 <w:bCs/>
               </w:rPr>
@@ -13459,8 +13847,8 @@
           </w:tcPr>
           <w:p>
             <w:pPr>
-              <w:spacing w:after="200"/>
-              <w:jc w:val="center"/>
+              <w:keepNext/>
+              <w:spacing w:after="120"/>
               <w:rPr>
                 <w:bCs/>
               </w:rPr>
@@ -13487,8 +13875,8 @@
           </w:tcPr>
           <w:p>
             <w:pPr>
-              <w:spacing w:after="200"/>
-              <w:jc w:val="center"/>
+              <w:keepNext/>
+              <w:spacing w:after="120"/>
               <w:rPr>
                 <w:bCs/>
               </w:rPr>
@@ -13520,7 +13908,8 @@
           </w:tcPr>
           <w:p>
             <w:pPr>
-              <w:spacing w:after="200"/>
+              <w:keepNext/>
+              <w:spacing w:after="120"/>
             </w:pPr>
             <w:r>
               <w:rPr>
@@ -13543,8 +13932,8 @@
           </w:tcPr>
           <w:p>
             <w:pPr>
-              <w:spacing w:after="200"/>
-              <w:jc w:val="center"/>
+              <w:keepNext/>
+              <w:spacing w:after="120"/>
               <w:rPr>
                 <w:bCs/>
               </w:rPr>
@@ -13571,8 +13960,8 @@
           </w:tcPr>
           <w:p>
             <w:pPr>
-              <w:spacing w:after="200"/>
-              <w:jc w:val="center"/>
+              <w:keepNext/>
+              <w:spacing w:after="120"/>
               <w:rPr>
                 <w:bCs/>
               </w:rPr>
@@ -13598,8 +13987,8 @@
           </w:tcPr>
           <w:p>
             <w:pPr>
-              <w:spacing w:after="200"/>
-              <w:jc w:val="center"/>
+              <w:keepNext/>
+              <w:spacing w:after="120"/>
               <w:rPr>
                 <w:bCs/>
               </w:rPr>
@@ -13625,8 +14014,8 @@
           </w:tcPr>
           <w:p>
             <w:pPr>
-              <w:spacing w:after="200"/>
-              <w:jc w:val="center"/>
+              <w:keepNext/>
+              <w:spacing w:after="120"/>
               <w:rPr>
                 <w:bCs/>
               </w:rPr>
@@ -13653,8 +14042,8 @@
           </w:tcPr>
           <w:p>
             <w:pPr>
-              <w:spacing w:after="200"/>
-              <w:jc w:val="center"/>
+              <w:keepNext/>
+              <w:spacing w:after="120"/>
               <w:rPr>
                 <w:bCs/>
               </w:rPr>
@@ -13681,8 +14070,8 @@
           </w:tcPr>
           <w:p>
             <w:pPr>
-              <w:spacing w:after="200"/>
-              <w:jc w:val="center"/>
+              <w:keepNext/>
+              <w:spacing w:after="120"/>
               <w:rPr>
                 <w:bCs/>
               </w:rPr>
@@ -13714,7 +14103,8 @@
           </w:tcPr>
           <w:p>
             <w:pPr>
-              <w:spacing w:after="200"/>
+              <w:keepNext/>
+              <w:spacing w:after="120"/>
               <w:rPr>
                 <w:bCs/>
               </w:rPr>
@@ -13740,8 +14130,8 @@
           </w:tcPr>
           <w:p>
             <w:pPr>
-              <w:spacing w:after="200"/>
-              <w:jc w:val="center"/>
+              <w:keepNext/>
+              <w:spacing w:after="120"/>
               <w:rPr>
                 <w:bCs/>
               </w:rPr>
@@ -13768,8 +14158,8 @@
           </w:tcPr>
           <w:p>
             <w:pPr>
-              <w:spacing w:after="200"/>
-              <w:jc w:val="center"/>
+              <w:keepNext/>
+              <w:spacing w:after="120"/>
               <w:rPr>
                 <w:bCs/>
               </w:rPr>
@@ -13796,8 +14186,8 @@
           </w:tcPr>
           <w:p>
             <w:pPr>
-              <w:spacing w:after="200"/>
-              <w:jc w:val="center"/>
+              <w:keepNext/>
+              <w:spacing w:after="120"/>
               <w:rPr>
                 <w:bCs/>
               </w:rPr>
@@ -13824,8 +14214,8 @@
           </w:tcPr>
           <w:p>
             <w:pPr>
-              <w:spacing w:after="200"/>
-              <w:jc w:val="center"/>
+              <w:keepNext/>
+              <w:spacing w:after="120"/>
               <w:rPr>
                 <w:bCs/>
               </w:rPr>
@@ -13852,8 +14242,8 @@
           </w:tcPr>
           <w:p>
             <w:pPr>
-              <w:spacing w:after="200"/>
-              <w:jc w:val="center"/>
+              <w:keepNext/>
+              <w:spacing w:after="120"/>
               <w:rPr>
                 <w:bCs/>
               </w:rPr>
@@ -13880,8 +14270,8 @@
           </w:tcPr>
           <w:p>
             <w:pPr>
-              <w:spacing w:after="200"/>
-              <w:jc w:val="center"/>
+              <w:keepNext/>
+              <w:spacing w:after="120"/>
               <w:rPr>
                 <w:bCs/>
               </w:rPr>
@@ -13899,8 +14289,8 @@
     </w:tbl>
     <w:p>
       <w:pPr>
-        <w:spacing w:after="200"/>
-        <w:jc w:val="center"/>
+        <w:keepNext/>
+        <w:spacing w:after="120"/>
         <w:rPr>
           <w:bCs/>
         </w:rPr>
@@ -13911,7 +14301,7 @@
       <w:footerReference w:type="default" r:id="rId7"/>
       <w:pgSz w:w="11906" w:h="16838" w:code="5"/>
       <w:pgMar w:top="1417" w:right="1701" w:bottom="1417" w:left="1701" w:header="709" w:footer="709" w:gutter="0"/>
-      <w:pgNumType w:fmt="numberInDash"/>
+      <w:pgNumType w:start="2770"/>
       <w:cols w:space="708"/>
       <w:docGrid w:linePitch="360"/>
     </w:sectPr>
@@ -13921,14 +14311,14 @@
 
 <file path=word/endnotes.xml><?xml version="1.0" encoding="utf-8"?>
 <w:endnotes xmlns:ve="http://schemas.openxmlformats.org/markup-compatibility/2006" xmlns:o="urn:schemas-microsoft-com:office:office" xmlns:r="http://schemas.openxmlformats.org/officeDocument/2006/relationships" xmlns:m="http://schemas.openxmlformats.org/officeDocument/2006/math" xmlns:v="urn:schemas-microsoft-com:vml" xmlns:wp="http://schemas.openxmlformats.org/drawingml/2006/wordprocessingDrawing" xmlns:w10="urn:schemas-microsoft-com:office:word" xmlns:w="http://schemas.openxmlformats.org/wordprocessingml/2006/main" xmlns:wne="http://schemas.microsoft.com/office/word/2006/wordml">
-  <w:endnote w:type="separator" w:id="0">
+  <w:endnote w:type="separator" w:id="-1">
     <w:p>
       <w:r>
         <w:separator/>
       </w:r>
     </w:p>
   </w:endnote>
-  <w:endnote w:type="continuationSeparator" w:id="1">
+  <w:endnote w:type="continuationSeparator" w:id="0">
     <w:p>
       <w:r>
         <w:continuationSeparator/>
@@ -13994,16 +14384,12 @@
   <w:p>
     <w:pPr>
       <w:pStyle w:val="Piedepgina"/>
-      <w:framePr w:wrap="around" w:vAnchor="text" w:hAnchor="margin" w:xAlign="center" w:y="1"/>
+      <w:ind w:right="360"/>
       <w:rPr>
-        <w:rStyle w:val="Nmerodepgina"/>
+        <w:rFonts w:ascii="Book Antiqua" w:hAnsi="Book Antiqua"/>
+        <w:color w:val="808080" w:themeColor="background1" w:themeShade="80"/>
+        <w:sz w:val="20"/>
       </w:rPr>
-    </w:pPr>
-  </w:p>
-  <w:p>
-    <w:pPr>
-      <w:pStyle w:val="Piedepgina"/>
-      <w:ind w:right="360"/>
     </w:pPr>
   </w:p>
 </w:ftr>
@@ -14011,14 +14397,14 @@
 
 <file path=word/footnotes.xml><?xml version="1.0" encoding="utf-8"?>
 <w:footnotes xmlns:ve="http://schemas.openxmlformats.org/markup-compatibility/2006" xmlns:o="urn:schemas-microsoft-com:office:office" xmlns:r="http://schemas.openxmlformats.org/officeDocument/2006/relationships" xmlns:m="http://schemas.openxmlformats.org/officeDocument/2006/math" xmlns:v="urn:schemas-microsoft-com:vml" xmlns:wp="http://schemas.openxmlformats.org/drawingml/2006/wordprocessingDrawing" xmlns:w10="urn:schemas-microsoft-com:office:word" xmlns:w="http://schemas.openxmlformats.org/wordprocessingml/2006/main" xmlns:wne="http://schemas.microsoft.com/office/word/2006/wordml">
-  <w:footnote w:type="separator" w:id="0">
+  <w:footnote w:type="separator" w:id="-1">
     <w:p>
       <w:r>
         <w:separator/>
       </w:r>
     </w:p>
   </w:footnote>
-  <w:footnote w:type="continuationSeparator" w:id="1">
+  <w:footnote w:type="continuationSeparator" w:id="0">
     <w:p>
       <w:r>
         <w:continuationSeparator/>
